--- a/example.docx
+++ b/example.docx
@@ -14,11 +14,15 @@
       <w:r>
         <w:t xml:space="preserve">Hello</w:t>
       </w:r>
-      <w:r/>
+      <w:r>
+        <w:rPr>
+          <w:highlight w:val="none"/>
+        </w:rPr>
+      </w:r>
     </w:p>
     <w:p>
       <w:pPr>
-        <w:pStyle w:val="138"/>
+        <w:pStyle w:val="792"/>
         <w:pBdr/>
         <w:spacing/>
         <w:ind/>
@@ -35,6 +39,7 @@
           <w:highlight w:val="none"/>
         </w:rPr>
       </w:r>
+      <w:r/>
     </w:p>
     <w:p>
       <w:pPr>
@@ -43,7 +48,9 @@
         <w:ind/>
         <w:rPr/>
       </w:pPr>
-      <w:r/>
+      <w:r>
+        <w:t xml:space="preserve">Fukc you</w:t>
+      </w:r>
       <w:r/>
     </w:p>
     <w:sectPr>
@@ -68,7 +75,6 @@
         <w:ind/>
         <w:rPr/>
       </w:pPr>
-      <w:r/>
       <w:r>
         <w:separator/>
       </w:r>
@@ -83,7 +89,6 @@
         <w:ind/>
         <w:rPr/>
       </w:pPr>
-      <w:r/>
       <w:r>
         <w:continuationSeparator/>
       </w:r>
@@ -103,7 +108,6 @@
         <w:ind/>
         <w:rPr/>
       </w:pPr>
-      <w:r/>
       <w:r>
         <w:separator/>
       </w:r>
@@ -118,7 +122,6 @@
         <w:ind/>
         <w:rPr/>
       </w:pPr>
-      <w:r/>
       <w:r>
         <w:continuationSeparator/>
       </w:r>
@@ -286,9 +289,9 @@
     <w:lsdException w:name="Bibliography" w:uiPriority="37"/>
     <w:lsdException w:name="TOC Heading" w:uiPriority="39" w:qFormat="1"/>
   </w:latentStyles>
-  <w:style w:type="table" w:styleId="11">
+  <w:style w:type="table" w:styleId="666">
     <w:name w:val="Table Grid"/>
-    <w:basedOn w:val="630"/>
+    <w:basedOn w:val="842"/>
     <w:uiPriority w:val="59"/>
     <w:pPr>
       <w:pBdr/>
@@ -485,9 +488,9 @@
       </w:tcPr>
     </w:tblStylePr>
   </w:style>
-  <w:style w:type="table" w:styleId="12">
+  <w:style w:type="table" w:styleId="667">
     <w:name w:val="Table Grid Light"/>
-    <w:basedOn w:val="630"/>
+    <w:basedOn w:val="842"/>
     <w:uiPriority w:val="59"/>
     <w:pPr>
       <w:pBdr/>
@@ -684,9 +687,9 @@
       </w:tcPr>
     </w:tblStylePr>
   </w:style>
-  <w:style w:type="table" w:styleId="13">
+  <w:style w:type="table" w:styleId="668">
     <w:name w:val="Plain Table 1"/>
-    <w:basedOn w:val="630"/>
+    <w:basedOn w:val="842"/>
     <w:uiPriority w:val="59"/>
     <w:pPr>
       <w:pBdr/>
@@ -909,9 +912,9 @@
       </w:tcPr>
     </w:tblStylePr>
   </w:style>
-  <w:style w:type="table" w:styleId="14">
+  <w:style w:type="table" w:styleId="669">
     <w:name w:val="Plain Table 2"/>
-    <w:basedOn w:val="630"/>
+    <w:basedOn w:val="842"/>
     <w:uiPriority w:val="59"/>
     <w:pPr>
       <w:pBdr/>
@@ -1142,9 +1145,9 @@
       </w:tcPr>
     </w:tblStylePr>
   </w:style>
-  <w:style w:type="table" w:styleId="15">
+  <w:style w:type="table" w:styleId="670">
     <w:name w:val="Plain Table 3"/>
-    <w:basedOn w:val="630"/>
+    <w:basedOn w:val="842"/>
     <w:uiPriority w:val="99"/>
     <w:pPr>
       <w:pBdr/>
@@ -1372,9 +1375,9 @@
       </w:tcPr>
     </w:tblStylePr>
   </w:style>
-  <w:style w:type="table" w:styleId="16">
+  <w:style w:type="table" w:styleId="671">
     <w:name w:val="Plain Table 4"/>
-    <w:basedOn w:val="630"/>
+    <w:basedOn w:val="842"/>
     <w:uiPriority w:val="99"/>
     <w:pPr>
       <w:pBdr/>
@@ -1588,9 +1591,9 @@
       </w:tcPr>
     </w:tblStylePr>
   </w:style>
-  <w:style w:type="table" w:styleId="17">
+  <w:style w:type="table" w:styleId="672">
     <w:name w:val="Plain Table 5"/>
-    <w:basedOn w:val="630"/>
+    <w:basedOn w:val="842"/>
     <w:uiPriority w:val="99"/>
     <w:pPr>
       <w:pBdr/>
@@ -1821,9 +1824,9 @@
       </w:tcPr>
     </w:tblStylePr>
   </w:style>
-  <w:style w:type="table" w:styleId="18">
+  <w:style w:type="table" w:styleId="673">
     <w:name w:val="Grid Table 1 Light"/>
-    <w:basedOn w:val="630"/>
+    <w:basedOn w:val="842"/>
     <w:uiPriority w:val="99"/>
     <w:pPr>
       <w:pBdr/>
@@ -2044,9 +2047,9 @@
       </w:tcPr>
     </w:tblStylePr>
   </w:style>
-  <w:style w:type="table" w:styleId="19">
+  <w:style w:type="table" w:styleId="674">
     <w:name w:val="Grid Table 1 Light - Accent 1"/>
-    <w:basedOn w:val="630"/>
+    <w:basedOn w:val="842"/>
     <w:uiPriority w:val="99"/>
     <w:pPr>
       <w:pBdr/>
@@ -2267,9 +2270,9 @@
       </w:tcPr>
     </w:tblStylePr>
   </w:style>
-  <w:style w:type="table" w:styleId="20">
+  <w:style w:type="table" w:styleId="675">
     <w:name w:val="Grid Table 1 Light - Accent 2"/>
-    <w:basedOn w:val="630"/>
+    <w:basedOn w:val="842"/>
     <w:uiPriority w:val="99"/>
     <w:pPr>
       <w:pBdr/>
@@ -2490,9 +2493,9 @@
       </w:tcPr>
     </w:tblStylePr>
   </w:style>
-  <w:style w:type="table" w:styleId="21">
+  <w:style w:type="table" w:styleId="676">
     <w:name w:val="Grid Table 1 Light - Accent 3"/>
-    <w:basedOn w:val="630"/>
+    <w:basedOn w:val="842"/>
     <w:uiPriority w:val="99"/>
     <w:pPr>
       <w:pBdr/>
@@ -2713,9 +2716,9 @@
       </w:tcPr>
     </w:tblStylePr>
   </w:style>
-  <w:style w:type="table" w:styleId="22">
+  <w:style w:type="table" w:styleId="677">
     <w:name w:val="Grid Table 1 Light - Accent 4"/>
-    <w:basedOn w:val="630"/>
+    <w:basedOn w:val="842"/>
     <w:uiPriority w:val="99"/>
     <w:pPr>
       <w:pBdr/>
@@ -2936,9 +2939,9 @@
       </w:tcPr>
     </w:tblStylePr>
   </w:style>
-  <w:style w:type="table" w:styleId="23">
+  <w:style w:type="table" w:styleId="678">
     <w:name w:val="Grid Table 1 Light - Accent 5"/>
-    <w:basedOn w:val="630"/>
+    <w:basedOn w:val="842"/>
     <w:uiPriority w:val="99"/>
     <w:pPr>
       <w:pBdr/>
@@ -3159,9 +3162,9 @@
       </w:tcPr>
     </w:tblStylePr>
   </w:style>
-  <w:style w:type="table" w:styleId="24">
+  <w:style w:type="table" w:styleId="679">
     <w:name w:val="Grid Table 1 Light - Accent 6"/>
-    <w:basedOn w:val="630"/>
+    <w:basedOn w:val="842"/>
     <w:uiPriority w:val="99"/>
     <w:pPr>
       <w:pBdr/>
@@ -3382,9 +3385,9 @@
       </w:tcPr>
     </w:tblStylePr>
   </w:style>
-  <w:style w:type="table" w:styleId="25">
+  <w:style w:type="table" w:styleId="680">
     <w:name w:val="Grid Table 2"/>
-    <w:basedOn w:val="630"/>
+    <w:basedOn w:val="842"/>
     <w:uiPriority w:val="99"/>
     <w:pPr>
       <w:pBdr/>
@@ -3614,9 +3617,9 @@
       </w:tcPr>
     </w:tblStylePr>
   </w:style>
-  <w:style w:type="table" w:styleId="26">
+  <w:style w:type="table" w:styleId="681">
     <w:name w:val="Grid Table 2 - Accent 1"/>
-    <w:basedOn w:val="630"/>
+    <w:basedOn w:val="842"/>
     <w:uiPriority w:val="99"/>
     <w:pPr>
       <w:pBdr/>
@@ -3846,9 +3849,9 @@
       </w:tcPr>
     </w:tblStylePr>
   </w:style>
-  <w:style w:type="table" w:styleId="27">
+  <w:style w:type="table" w:styleId="682">
     <w:name w:val="Grid Table 2 - Accent 2"/>
-    <w:basedOn w:val="630"/>
+    <w:basedOn w:val="842"/>
     <w:uiPriority w:val="99"/>
     <w:pPr>
       <w:pBdr/>
@@ -4078,9 +4081,9 @@
       </w:tcPr>
     </w:tblStylePr>
   </w:style>
-  <w:style w:type="table" w:styleId="28">
+  <w:style w:type="table" w:styleId="683">
     <w:name w:val="Grid Table 2 - Accent 3"/>
-    <w:basedOn w:val="630"/>
+    <w:basedOn w:val="842"/>
     <w:uiPriority w:val="99"/>
     <w:pPr>
       <w:pBdr/>
@@ -4310,9 +4313,9 @@
       </w:tcPr>
     </w:tblStylePr>
   </w:style>
-  <w:style w:type="table" w:styleId="29">
+  <w:style w:type="table" w:styleId="684">
     <w:name w:val="Grid Table 2 - Accent 4"/>
-    <w:basedOn w:val="630"/>
+    <w:basedOn w:val="842"/>
     <w:uiPriority w:val="99"/>
     <w:pPr>
       <w:pBdr/>
@@ -4542,9 +4545,9 @@
       </w:tcPr>
     </w:tblStylePr>
   </w:style>
-  <w:style w:type="table" w:styleId="30">
+  <w:style w:type="table" w:styleId="685">
     <w:name w:val="Grid Table 2 - Accent 5"/>
-    <w:basedOn w:val="630"/>
+    <w:basedOn w:val="842"/>
     <w:uiPriority w:val="99"/>
     <w:pPr>
       <w:pBdr/>
@@ -4774,9 +4777,9 @@
       </w:tcPr>
     </w:tblStylePr>
   </w:style>
-  <w:style w:type="table" w:styleId="31">
+  <w:style w:type="table" w:styleId="686">
     <w:name w:val="Grid Table 2 - Accent 6"/>
-    <w:basedOn w:val="630"/>
+    <w:basedOn w:val="842"/>
     <w:uiPriority w:val="99"/>
     <w:pPr>
       <w:pBdr/>
@@ -5006,9 +5009,9 @@
       </w:tcPr>
     </w:tblStylePr>
   </w:style>
-  <w:style w:type="table" w:styleId="32">
+  <w:style w:type="table" w:styleId="687">
     <w:name w:val="Grid Table 3"/>
-    <w:basedOn w:val="630"/>
+    <w:basedOn w:val="842"/>
     <w:uiPriority w:val="99"/>
     <w:pPr>
       <w:pBdr/>
@@ -5107,29 +5110,6 @@
         <w:tblBorders/>
       </w:tblPr>
       <w:tcPr>
-        <w:shd w:color="ffffff"/>
-        <w:tcBorders>
-          <w:top w:val="none" w:color="000000" w:sz="4" w:space="0"/>
-          <w:left w:val="none" w:color="000000" w:sz="4" w:space="0"/>
-          <w:bottom w:val="none" w:color="000000" w:sz="4" w:space="0"/>
-          <w:right w:val="none" w:color="000000" w:sz="4" w:space="0"/>
-        </w:tcBorders>
-      </w:tcPr>
-    </w:tblStylePr>
-    <w:tblStylePr w:type="firstRow">
-      <w:rPr>
-        <w:b/>
-        <w:color w:val="404040"/>
-      </w:rPr>
-      <w:pPr>
-        <w:pBdr/>
-        <w:spacing/>
-        <w:ind/>
-      </w:pPr>
-      <w:tblPr>
-        <w:tblBorders/>
-      </w:tblPr>
-      <w:tcPr>
         <w:shd w:val="clear" w:color="ffffff"/>
         <w:tcBorders>
           <w:top w:val="none" w:color="000000" w:sz="4" w:space="0"/>
@@ -5139,30 +5119,7 @@
         </w:tcBorders>
       </w:tcPr>
     </w:tblStylePr>
-    <w:tblStylePr w:type="lastCol">
-      <w:rPr>
-        <w:i/>
-        <w:color w:val="404040"/>
-      </w:rPr>
-      <w:pPr>
-        <w:pBdr/>
-        <w:spacing/>
-        <w:ind/>
-      </w:pPr>
-      <w:tblPr>
-        <w:tblBorders/>
-      </w:tblPr>
-      <w:tcPr>
-        <w:shd w:color="ffffff"/>
-        <w:tcBorders>
-          <w:top w:val="none" w:color="000000" w:sz="4" w:space="0"/>
-          <w:left w:val="none" w:color="000000" w:sz="4" w:space="0"/>
-          <w:bottom w:val="none" w:color="000000" w:sz="4" w:space="0"/>
-          <w:right w:val="none" w:color="000000" w:sz="4" w:space="0"/>
-        </w:tcBorders>
-      </w:tcPr>
-    </w:tblStylePr>
-    <w:tblStylePr w:type="lastRow">
+    <w:tblStylePr w:type="firstRow">
       <w:rPr>
         <w:b/>
         <w:color w:val="404040"/>
@@ -5185,6 +5142,52 @@
         </w:tcBorders>
       </w:tcPr>
     </w:tblStylePr>
+    <w:tblStylePr w:type="lastCol">
+      <w:rPr>
+        <w:i/>
+        <w:color w:val="404040"/>
+      </w:rPr>
+      <w:pPr>
+        <w:pBdr/>
+        <w:spacing/>
+        <w:ind/>
+      </w:pPr>
+      <w:tblPr>
+        <w:tblBorders/>
+      </w:tblPr>
+      <w:tcPr>
+        <w:shd w:val="clear" w:color="ffffff"/>
+        <w:tcBorders>
+          <w:top w:val="none" w:color="000000" w:sz="4" w:space="0"/>
+          <w:left w:val="none" w:color="000000" w:sz="4" w:space="0"/>
+          <w:bottom w:val="none" w:color="000000" w:sz="4" w:space="0"/>
+          <w:right w:val="none" w:color="000000" w:sz="4" w:space="0"/>
+        </w:tcBorders>
+      </w:tcPr>
+    </w:tblStylePr>
+    <w:tblStylePr w:type="lastRow">
+      <w:rPr>
+        <w:b/>
+        <w:color w:val="404040"/>
+      </w:rPr>
+      <w:pPr>
+        <w:pBdr/>
+        <w:spacing/>
+        <w:ind/>
+      </w:pPr>
+      <w:tblPr>
+        <w:tblBorders/>
+      </w:tblPr>
+      <w:tcPr>
+        <w:shd w:val="clear" w:color="ffffff"/>
+        <w:tcBorders>
+          <w:top w:val="none" w:color="000000" w:sz="4" w:space="0"/>
+          <w:left w:val="none" w:color="000000" w:sz="4" w:space="0"/>
+          <w:bottom w:val="none" w:color="000000" w:sz="4" w:space="0"/>
+          <w:right w:val="none" w:color="000000" w:sz="4" w:space="0"/>
+        </w:tcBorders>
+      </w:tcPr>
+    </w:tblStylePr>
     <w:tblStylePr w:type="nwCell">
       <w:pPr>
         <w:pBdr/>
@@ -5251,9 +5254,9 @@
       </w:tcPr>
     </w:tblStylePr>
   </w:style>
-  <w:style w:type="table" w:styleId="33">
+  <w:style w:type="table" w:styleId="688">
     <w:name w:val="Grid Table 3 - Accent 1"/>
-    <w:basedOn w:val="630"/>
+    <w:basedOn w:val="842"/>
     <w:uiPriority w:val="99"/>
     <w:pPr>
       <w:pBdr/>
@@ -5352,29 +5355,6 @@
         <w:tblBorders/>
       </w:tblPr>
       <w:tcPr>
-        <w:shd w:color="ffffff"/>
-        <w:tcBorders>
-          <w:top w:val="none" w:color="000000" w:sz="4" w:space="0"/>
-          <w:left w:val="none" w:color="000000" w:sz="4" w:space="0"/>
-          <w:bottom w:val="none" w:color="000000" w:sz="4" w:space="0"/>
-          <w:right w:val="none" w:color="000000" w:sz="4" w:space="0"/>
-        </w:tcBorders>
-      </w:tcPr>
-    </w:tblStylePr>
-    <w:tblStylePr w:type="firstRow">
-      <w:rPr>
-        <w:b/>
-        <w:color w:val="404040"/>
-      </w:rPr>
-      <w:pPr>
-        <w:pBdr/>
-        <w:spacing/>
-        <w:ind/>
-      </w:pPr>
-      <w:tblPr>
-        <w:tblBorders/>
-      </w:tblPr>
-      <w:tcPr>
         <w:shd w:val="clear" w:color="ffffff"/>
         <w:tcBorders>
           <w:top w:val="none" w:color="000000" w:sz="4" w:space="0"/>
@@ -5384,30 +5364,7 @@
         </w:tcBorders>
       </w:tcPr>
     </w:tblStylePr>
-    <w:tblStylePr w:type="lastCol">
-      <w:rPr>
-        <w:i/>
-        <w:color w:val="404040"/>
-      </w:rPr>
-      <w:pPr>
-        <w:pBdr/>
-        <w:spacing/>
-        <w:ind/>
-      </w:pPr>
-      <w:tblPr>
-        <w:tblBorders/>
-      </w:tblPr>
-      <w:tcPr>
-        <w:shd w:color="ffffff"/>
-        <w:tcBorders>
-          <w:top w:val="none" w:color="000000" w:sz="4" w:space="0"/>
-          <w:left w:val="none" w:color="000000" w:sz="4" w:space="0"/>
-          <w:bottom w:val="none" w:color="000000" w:sz="4" w:space="0"/>
-          <w:right w:val="none" w:color="000000" w:sz="4" w:space="0"/>
-        </w:tcBorders>
-      </w:tcPr>
-    </w:tblStylePr>
-    <w:tblStylePr w:type="lastRow">
+    <w:tblStylePr w:type="firstRow">
       <w:rPr>
         <w:b/>
         <w:color w:val="404040"/>
@@ -5430,6 +5387,52 @@
         </w:tcBorders>
       </w:tcPr>
     </w:tblStylePr>
+    <w:tblStylePr w:type="lastCol">
+      <w:rPr>
+        <w:i/>
+        <w:color w:val="404040"/>
+      </w:rPr>
+      <w:pPr>
+        <w:pBdr/>
+        <w:spacing/>
+        <w:ind/>
+      </w:pPr>
+      <w:tblPr>
+        <w:tblBorders/>
+      </w:tblPr>
+      <w:tcPr>
+        <w:shd w:val="clear" w:color="ffffff"/>
+        <w:tcBorders>
+          <w:top w:val="none" w:color="000000" w:sz="4" w:space="0"/>
+          <w:left w:val="none" w:color="000000" w:sz="4" w:space="0"/>
+          <w:bottom w:val="none" w:color="000000" w:sz="4" w:space="0"/>
+          <w:right w:val="none" w:color="000000" w:sz="4" w:space="0"/>
+        </w:tcBorders>
+      </w:tcPr>
+    </w:tblStylePr>
+    <w:tblStylePr w:type="lastRow">
+      <w:rPr>
+        <w:b/>
+        <w:color w:val="404040"/>
+      </w:rPr>
+      <w:pPr>
+        <w:pBdr/>
+        <w:spacing/>
+        <w:ind/>
+      </w:pPr>
+      <w:tblPr>
+        <w:tblBorders/>
+      </w:tblPr>
+      <w:tcPr>
+        <w:shd w:val="clear" w:color="ffffff"/>
+        <w:tcBorders>
+          <w:top w:val="none" w:color="000000" w:sz="4" w:space="0"/>
+          <w:left w:val="none" w:color="000000" w:sz="4" w:space="0"/>
+          <w:bottom w:val="none" w:color="000000" w:sz="4" w:space="0"/>
+          <w:right w:val="none" w:color="000000" w:sz="4" w:space="0"/>
+        </w:tcBorders>
+      </w:tcPr>
+    </w:tblStylePr>
     <w:tblStylePr w:type="nwCell">
       <w:pPr>
         <w:pBdr/>
@@ -5496,9 +5499,9 @@
       </w:tcPr>
     </w:tblStylePr>
   </w:style>
-  <w:style w:type="table" w:styleId="34">
+  <w:style w:type="table" w:styleId="689">
     <w:name w:val="Grid Table 3 - Accent 2"/>
-    <w:basedOn w:val="630"/>
+    <w:basedOn w:val="842"/>
     <w:uiPriority w:val="99"/>
     <w:pPr>
       <w:pBdr/>
@@ -5597,29 +5600,6 @@
         <w:tblBorders/>
       </w:tblPr>
       <w:tcPr>
-        <w:shd w:color="ffffff"/>
-        <w:tcBorders>
-          <w:top w:val="none" w:color="000000" w:sz="4" w:space="0"/>
-          <w:left w:val="none" w:color="000000" w:sz="4" w:space="0"/>
-          <w:bottom w:val="none" w:color="000000" w:sz="4" w:space="0"/>
-          <w:right w:val="none" w:color="000000" w:sz="4" w:space="0"/>
-        </w:tcBorders>
-      </w:tcPr>
-    </w:tblStylePr>
-    <w:tblStylePr w:type="firstRow">
-      <w:rPr>
-        <w:b/>
-        <w:color w:val="404040"/>
-      </w:rPr>
-      <w:pPr>
-        <w:pBdr/>
-        <w:spacing/>
-        <w:ind/>
-      </w:pPr>
-      <w:tblPr>
-        <w:tblBorders/>
-      </w:tblPr>
-      <w:tcPr>
         <w:shd w:val="clear" w:color="ffffff"/>
         <w:tcBorders>
           <w:top w:val="none" w:color="000000" w:sz="4" w:space="0"/>
@@ -5629,30 +5609,7 @@
         </w:tcBorders>
       </w:tcPr>
     </w:tblStylePr>
-    <w:tblStylePr w:type="lastCol">
-      <w:rPr>
-        <w:i/>
-        <w:color w:val="404040"/>
-      </w:rPr>
-      <w:pPr>
-        <w:pBdr/>
-        <w:spacing/>
-        <w:ind/>
-      </w:pPr>
-      <w:tblPr>
-        <w:tblBorders/>
-      </w:tblPr>
-      <w:tcPr>
-        <w:shd w:color="ffffff"/>
-        <w:tcBorders>
-          <w:top w:val="none" w:color="000000" w:sz="4" w:space="0"/>
-          <w:left w:val="none" w:color="000000" w:sz="4" w:space="0"/>
-          <w:bottom w:val="none" w:color="000000" w:sz="4" w:space="0"/>
-          <w:right w:val="none" w:color="000000" w:sz="4" w:space="0"/>
-        </w:tcBorders>
-      </w:tcPr>
-    </w:tblStylePr>
-    <w:tblStylePr w:type="lastRow">
+    <w:tblStylePr w:type="firstRow">
       <w:rPr>
         <w:b/>
         <w:color w:val="404040"/>
@@ -5675,6 +5632,52 @@
         </w:tcBorders>
       </w:tcPr>
     </w:tblStylePr>
+    <w:tblStylePr w:type="lastCol">
+      <w:rPr>
+        <w:i/>
+        <w:color w:val="404040"/>
+      </w:rPr>
+      <w:pPr>
+        <w:pBdr/>
+        <w:spacing/>
+        <w:ind/>
+      </w:pPr>
+      <w:tblPr>
+        <w:tblBorders/>
+      </w:tblPr>
+      <w:tcPr>
+        <w:shd w:val="clear" w:color="ffffff"/>
+        <w:tcBorders>
+          <w:top w:val="none" w:color="000000" w:sz="4" w:space="0"/>
+          <w:left w:val="none" w:color="000000" w:sz="4" w:space="0"/>
+          <w:bottom w:val="none" w:color="000000" w:sz="4" w:space="0"/>
+          <w:right w:val="none" w:color="000000" w:sz="4" w:space="0"/>
+        </w:tcBorders>
+      </w:tcPr>
+    </w:tblStylePr>
+    <w:tblStylePr w:type="lastRow">
+      <w:rPr>
+        <w:b/>
+        <w:color w:val="404040"/>
+      </w:rPr>
+      <w:pPr>
+        <w:pBdr/>
+        <w:spacing/>
+        <w:ind/>
+      </w:pPr>
+      <w:tblPr>
+        <w:tblBorders/>
+      </w:tblPr>
+      <w:tcPr>
+        <w:shd w:val="clear" w:color="ffffff"/>
+        <w:tcBorders>
+          <w:top w:val="none" w:color="000000" w:sz="4" w:space="0"/>
+          <w:left w:val="none" w:color="000000" w:sz="4" w:space="0"/>
+          <w:bottom w:val="none" w:color="000000" w:sz="4" w:space="0"/>
+          <w:right w:val="none" w:color="000000" w:sz="4" w:space="0"/>
+        </w:tcBorders>
+      </w:tcPr>
+    </w:tblStylePr>
     <w:tblStylePr w:type="nwCell">
       <w:pPr>
         <w:pBdr/>
@@ -5741,9 +5744,9 @@
       </w:tcPr>
     </w:tblStylePr>
   </w:style>
-  <w:style w:type="table" w:styleId="35">
+  <w:style w:type="table" w:styleId="690">
     <w:name w:val="Grid Table 3 - Accent 3"/>
-    <w:basedOn w:val="630"/>
+    <w:basedOn w:val="842"/>
     <w:uiPriority w:val="99"/>
     <w:pPr>
       <w:pBdr/>
@@ -5842,29 +5845,6 @@
         <w:tblBorders/>
       </w:tblPr>
       <w:tcPr>
-        <w:shd w:color="ffffff"/>
-        <w:tcBorders>
-          <w:top w:val="none" w:color="000000" w:sz="4" w:space="0"/>
-          <w:left w:val="none" w:color="000000" w:sz="4" w:space="0"/>
-          <w:bottom w:val="none" w:color="000000" w:sz="4" w:space="0"/>
-          <w:right w:val="none" w:color="000000" w:sz="4" w:space="0"/>
-        </w:tcBorders>
-      </w:tcPr>
-    </w:tblStylePr>
-    <w:tblStylePr w:type="firstRow">
-      <w:rPr>
-        <w:b/>
-        <w:color w:val="404040"/>
-      </w:rPr>
-      <w:pPr>
-        <w:pBdr/>
-        <w:spacing/>
-        <w:ind/>
-      </w:pPr>
-      <w:tblPr>
-        <w:tblBorders/>
-      </w:tblPr>
-      <w:tcPr>
         <w:shd w:val="clear" w:color="ffffff"/>
         <w:tcBorders>
           <w:top w:val="none" w:color="000000" w:sz="4" w:space="0"/>
@@ -5874,30 +5854,7 @@
         </w:tcBorders>
       </w:tcPr>
     </w:tblStylePr>
-    <w:tblStylePr w:type="lastCol">
-      <w:rPr>
-        <w:i/>
-        <w:color w:val="404040"/>
-      </w:rPr>
-      <w:pPr>
-        <w:pBdr/>
-        <w:spacing/>
-        <w:ind/>
-      </w:pPr>
-      <w:tblPr>
-        <w:tblBorders/>
-      </w:tblPr>
-      <w:tcPr>
-        <w:shd w:color="ffffff"/>
-        <w:tcBorders>
-          <w:top w:val="none" w:color="000000" w:sz="4" w:space="0"/>
-          <w:left w:val="none" w:color="000000" w:sz="4" w:space="0"/>
-          <w:bottom w:val="none" w:color="000000" w:sz="4" w:space="0"/>
-          <w:right w:val="none" w:color="000000" w:sz="4" w:space="0"/>
-        </w:tcBorders>
-      </w:tcPr>
-    </w:tblStylePr>
-    <w:tblStylePr w:type="lastRow">
+    <w:tblStylePr w:type="firstRow">
       <w:rPr>
         <w:b/>
         <w:color w:val="404040"/>
@@ -5920,6 +5877,52 @@
         </w:tcBorders>
       </w:tcPr>
     </w:tblStylePr>
+    <w:tblStylePr w:type="lastCol">
+      <w:rPr>
+        <w:i/>
+        <w:color w:val="404040"/>
+      </w:rPr>
+      <w:pPr>
+        <w:pBdr/>
+        <w:spacing/>
+        <w:ind/>
+      </w:pPr>
+      <w:tblPr>
+        <w:tblBorders/>
+      </w:tblPr>
+      <w:tcPr>
+        <w:shd w:val="clear" w:color="ffffff"/>
+        <w:tcBorders>
+          <w:top w:val="none" w:color="000000" w:sz="4" w:space="0"/>
+          <w:left w:val="none" w:color="000000" w:sz="4" w:space="0"/>
+          <w:bottom w:val="none" w:color="000000" w:sz="4" w:space="0"/>
+          <w:right w:val="none" w:color="000000" w:sz="4" w:space="0"/>
+        </w:tcBorders>
+      </w:tcPr>
+    </w:tblStylePr>
+    <w:tblStylePr w:type="lastRow">
+      <w:rPr>
+        <w:b/>
+        <w:color w:val="404040"/>
+      </w:rPr>
+      <w:pPr>
+        <w:pBdr/>
+        <w:spacing/>
+        <w:ind/>
+      </w:pPr>
+      <w:tblPr>
+        <w:tblBorders/>
+      </w:tblPr>
+      <w:tcPr>
+        <w:shd w:val="clear" w:color="ffffff"/>
+        <w:tcBorders>
+          <w:top w:val="none" w:color="000000" w:sz="4" w:space="0"/>
+          <w:left w:val="none" w:color="000000" w:sz="4" w:space="0"/>
+          <w:bottom w:val="none" w:color="000000" w:sz="4" w:space="0"/>
+          <w:right w:val="none" w:color="000000" w:sz="4" w:space="0"/>
+        </w:tcBorders>
+      </w:tcPr>
+    </w:tblStylePr>
     <w:tblStylePr w:type="nwCell">
       <w:pPr>
         <w:pBdr/>
@@ -5986,9 +5989,9 @@
       </w:tcPr>
     </w:tblStylePr>
   </w:style>
-  <w:style w:type="table" w:styleId="36">
+  <w:style w:type="table" w:styleId="691">
     <w:name w:val="Grid Table 3 - Accent 4"/>
-    <w:basedOn w:val="630"/>
+    <w:basedOn w:val="842"/>
     <w:uiPriority w:val="99"/>
     <w:pPr>
       <w:pBdr/>
@@ -6087,29 +6090,6 @@
         <w:tblBorders/>
       </w:tblPr>
       <w:tcPr>
-        <w:shd w:color="ffffff"/>
-        <w:tcBorders>
-          <w:top w:val="none" w:color="000000" w:sz="4" w:space="0"/>
-          <w:left w:val="none" w:color="000000" w:sz="4" w:space="0"/>
-          <w:bottom w:val="none" w:color="000000" w:sz="4" w:space="0"/>
-          <w:right w:val="none" w:color="000000" w:sz="4" w:space="0"/>
-        </w:tcBorders>
-      </w:tcPr>
-    </w:tblStylePr>
-    <w:tblStylePr w:type="firstRow">
-      <w:rPr>
-        <w:b/>
-        <w:color w:val="404040"/>
-      </w:rPr>
-      <w:pPr>
-        <w:pBdr/>
-        <w:spacing/>
-        <w:ind/>
-      </w:pPr>
-      <w:tblPr>
-        <w:tblBorders/>
-      </w:tblPr>
-      <w:tcPr>
         <w:shd w:val="clear" w:color="ffffff"/>
         <w:tcBorders>
           <w:top w:val="none" w:color="000000" w:sz="4" w:space="0"/>
@@ -6119,30 +6099,7 @@
         </w:tcBorders>
       </w:tcPr>
     </w:tblStylePr>
-    <w:tblStylePr w:type="lastCol">
-      <w:rPr>
-        <w:i/>
-        <w:color w:val="404040"/>
-      </w:rPr>
-      <w:pPr>
-        <w:pBdr/>
-        <w:spacing/>
-        <w:ind/>
-      </w:pPr>
-      <w:tblPr>
-        <w:tblBorders/>
-      </w:tblPr>
-      <w:tcPr>
-        <w:shd w:color="ffffff"/>
-        <w:tcBorders>
-          <w:top w:val="none" w:color="000000" w:sz="4" w:space="0"/>
-          <w:left w:val="none" w:color="000000" w:sz="4" w:space="0"/>
-          <w:bottom w:val="none" w:color="000000" w:sz="4" w:space="0"/>
-          <w:right w:val="none" w:color="000000" w:sz="4" w:space="0"/>
-        </w:tcBorders>
-      </w:tcPr>
-    </w:tblStylePr>
-    <w:tblStylePr w:type="lastRow">
+    <w:tblStylePr w:type="firstRow">
       <w:rPr>
         <w:b/>
         <w:color w:val="404040"/>
@@ -6165,6 +6122,52 @@
         </w:tcBorders>
       </w:tcPr>
     </w:tblStylePr>
+    <w:tblStylePr w:type="lastCol">
+      <w:rPr>
+        <w:i/>
+        <w:color w:val="404040"/>
+      </w:rPr>
+      <w:pPr>
+        <w:pBdr/>
+        <w:spacing/>
+        <w:ind/>
+      </w:pPr>
+      <w:tblPr>
+        <w:tblBorders/>
+      </w:tblPr>
+      <w:tcPr>
+        <w:shd w:val="clear" w:color="ffffff"/>
+        <w:tcBorders>
+          <w:top w:val="none" w:color="000000" w:sz="4" w:space="0"/>
+          <w:left w:val="none" w:color="000000" w:sz="4" w:space="0"/>
+          <w:bottom w:val="none" w:color="000000" w:sz="4" w:space="0"/>
+          <w:right w:val="none" w:color="000000" w:sz="4" w:space="0"/>
+        </w:tcBorders>
+      </w:tcPr>
+    </w:tblStylePr>
+    <w:tblStylePr w:type="lastRow">
+      <w:rPr>
+        <w:b/>
+        <w:color w:val="404040"/>
+      </w:rPr>
+      <w:pPr>
+        <w:pBdr/>
+        <w:spacing/>
+        <w:ind/>
+      </w:pPr>
+      <w:tblPr>
+        <w:tblBorders/>
+      </w:tblPr>
+      <w:tcPr>
+        <w:shd w:val="clear" w:color="ffffff"/>
+        <w:tcBorders>
+          <w:top w:val="none" w:color="000000" w:sz="4" w:space="0"/>
+          <w:left w:val="none" w:color="000000" w:sz="4" w:space="0"/>
+          <w:bottom w:val="none" w:color="000000" w:sz="4" w:space="0"/>
+          <w:right w:val="none" w:color="000000" w:sz="4" w:space="0"/>
+        </w:tcBorders>
+      </w:tcPr>
+    </w:tblStylePr>
     <w:tblStylePr w:type="nwCell">
       <w:pPr>
         <w:pBdr/>
@@ -6231,9 +6234,9 @@
       </w:tcPr>
     </w:tblStylePr>
   </w:style>
-  <w:style w:type="table" w:styleId="37">
+  <w:style w:type="table" w:styleId="692">
     <w:name w:val="Grid Table 3 - Accent 5"/>
-    <w:basedOn w:val="630"/>
+    <w:basedOn w:val="842"/>
     <w:uiPriority w:val="99"/>
     <w:pPr>
       <w:pBdr/>
@@ -6332,29 +6335,6 @@
         <w:tblBorders/>
       </w:tblPr>
       <w:tcPr>
-        <w:shd w:color="ffffff"/>
-        <w:tcBorders>
-          <w:top w:val="none" w:color="000000" w:sz="4" w:space="0"/>
-          <w:left w:val="none" w:color="000000" w:sz="4" w:space="0"/>
-          <w:bottom w:val="none" w:color="000000" w:sz="4" w:space="0"/>
-          <w:right w:val="none" w:color="000000" w:sz="4" w:space="0"/>
-        </w:tcBorders>
-      </w:tcPr>
-    </w:tblStylePr>
-    <w:tblStylePr w:type="firstRow">
-      <w:rPr>
-        <w:b/>
-        <w:color w:val="404040"/>
-      </w:rPr>
-      <w:pPr>
-        <w:pBdr/>
-        <w:spacing/>
-        <w:ind/>
-      </w:pPr>
-      <w:tblPr>
-        <w:tblBorders/>
-      </w:tblPr>
-      <w:tcPr>
         <w:shd w:val="clear" w:color="ffffff"/>
         <w:tcBorders>
           <w:top w:val="none" w:color="000000" w:sz="4" w:space="0"/>
@@ -6364,30 +6344,7 @@
         </w:tcBorders>
       </w:tcPr>
     </w:tblStylePr>
-    <w:tblStylePr w:type="lastCol">
-      <w:rPr>
-        <w:i/>
-        <w:color w:val="404040"/>
-      </w:rPr>
-      <w:pPr>
-        <w:pBdr/>
-        <w:spacing/>
-        <w:ind/>
-      </w:pPr>
-      <w:tblPr>
-        <w:tblBorders/>
-      </w:tblPr>
-      <w:tcPr>
-        <w:shd w:color="ffffff"/>
-        <w:tcBorders>
-          <w:top w:val="none" w:color="000000" w:sz="4" w:space="0"/>
-          <w:left w:val="none" w:color="000000" w:sz="4" w:space="0"/>
-          <w:bottom w:val="none" w:color="000000" w:sz="4" w:space="0"/>
-          <w:right w:val="none" w:color="000000" w:sz="4" w:space="0"/>
-        </w:tcBorders>
-      </w:tcPr>
-    </w:tblStylePr>
-    <w:tblStylePr w:type="lastRow">
+    <w:tblStylePr w:type="firstRow">
       <w:rPr>
         <w:b/>
         <w:color w:val="404040"/>
@@ -6410,6 +6367,52 @@
         </w:tcBorders>
       </w:tcPr>
     </w:tblStylePr>
+    <w:tblStylePr w:type="lastCol">
+      <w:rPr>
+        <w:i/>
+        <w:color w:val="404040"/>
+      </w:rPr>
+      <w:pPr>
+        <w:pBdr/>
+        <w:spacing/>
+        <w:ind/>
+      </w:pPr>
+      <w:tblPr>
+        <w:tblBorders/>
+      </w:tblPr>
+      <w:tcPr>
+        <w:shd w:val="clear" w:color="ffffff"/>
+        <w:tcBorders>
+          <w:top w:val="none" w:color="000000" w:sz="4" w:space="0"/>
+          <w:left w:val="none" w:color="000000" w:sz="4" w:space="0"/>
+          <w:bottom w:val="none" w:color="000000" w:sz="4" w:space="0"/>
+          <w:right w:val="none" w:color="000000" w:sz="4" w:space="0"/>
+        </w:tcBorders>
+      </w:tcPr>
+    </w:tblStylePr>
+    <w:tblStylePr w:type="lastRow">
+      <w:rPr>
+        <w:b/>
+        <w:color w:val="404040"/>
+      </w:rPr>
+      <w:pPr>
+        <w:pBdr/>
+        <w:spacing/>
+        <w:ind/>
+      </w:pPr>
+      <w:tblPr>
+        <w:tblBorders/>
+      </w:tblPr>
+      <w:tcPr>
+        <w:shd w:val="clear" w:color="ffffff"/>
+        <w:tcBorders>
+          <w:top w:val="none" w:color="000000" w:sz="4" w:space="0"/>
+          <w:left w:val="none" w:color="000000" w:sz="4" w:space="0"/>
+          <w:bottom w:val="none" w:color="000000" w:sz="4" w:space="0"/>
+          <w:right w:val="none" w:color="000000" w:sz="4" w:space="0"/>
+        </w:tcBorders>
+      </w:tcPr>
+    </w:tblStylePr>
     <w:tblStylePr w:type="nwCell">
       <w:pPr>
         <w:pBdr/>
@@ -6476,9 +6479,9 @@
       </w:tcPr>
     </w:tblStylePr>
   </w:style>
-  <w:style w:type="table" w:styleId="38">
+  <w:style w:type="table" w:styleId="693">
     <w:name w:val="Grid Table 3 - Accent 6"/>
-    <w:basedOn w:val="630"/>
+    <w:basedOn w:val="842"/>
     <w:uiPriority w:val="99"/>
     <w:pPr>
       <w:pBdr/>
@@ -6577,29 +6580,6 @@
         <w:tblBorders/>
       </w:tblPr>
       <w:tcPr>
-        <w:shd w:color="ffffff"/>
-        <w:tcBorders>
-          <w:top w:val="none" w:color="000000" w:sz="4" w:space="0"/>
-          <w:left w:val="none" w:color="000000" w:sz="4" w:space="0"/>
-          <w:bottom w:val="none" w:color="000000" w:sz="4" w:space="0"/>
-          <w:right w:val="none" w:color="000000" w:sz="4" w:space="0"/>
-        </w:tcBorders>
-      </w:tcPr>
-    </w:tblStylePr>
-    <w:tblStylePr w:type="firstRow">
-      <w:rPr>
-        <w:b/>
-        <w:color w:val="404040"/>
-      </w:rPr>
-      <w:pPr>
-        <w:pBdr/>
-        <w:spacing/>
-        <w:ind/>
-      </w:pPr>
-      <w:tblPr>
-        <w:tblBorders/>
-      </w:tblPr>
-      <w:tcPr>
         <w:shd w:val="clear" w:color="ffffff"/>
         <w:tcBorders>
           <w:top w:val="none" w:color="000000" w:sz="4" w:space="0"/>
@@ -6609,30 +6589,7 @@
         </w:tcBorders>
       </w:tcPr>
     </w:tblStylePr>
-    <w:tblStylePr w:type="lastCol">
-      <w:rPr>
-        <w:i/>
-        <w:color w:val="404040"/>
-      </w:rPr>
-      <w:pPr>
-        <w:pBdr/>
-        <w:spacing/>
-        <w:ind/>
-      </w:pPr>
-      <w:tblPr>
-        <w:tblBorders/>
-      </w:tblPr>
-      <w:tcPr>
-        <w:shd w:color="ffffff"/>
-        <w:tcBorders>
-          <w:top w:val="none" w:color="000000" w:sz="4" w:space="0"/>
-          <w:left w:val="none" w:color="000000" w:sz="4" w:space="0"/>
-          <w:bottom w:val="none" w:color="000000" w:sz="4" w:space="0"/>
-          <w:right w:val="none" w:color="000000" w:sz="4" w:space="0"/>
-        </w:tcBorders>
-      </w:tcPr>
-    </w:tblStylePr>
-    <w:tblStylePr w:type="lastRow">
+    <w:tblStylePr w:type="firstRow">
       <w:rPr>
         <w:b/>
         <w:color w:val="404040"/>
@@ -6655,6 +6612,52 @@
         </w:tcBorders>
       </w:tcPr>
     </w:tblStylePr>
+    <w:tblStylePr w:type="lastCol">
+      <w:rPr>
+        <w:i/>
+        <w:color w:val="404040"/>
+      </w:rPr>
+      <w:pPr>
+        <w:pBdr/>
+        <w:spacing/>
+        <w:ind/>
+      </w:pPr>
+      <w:tblPr>
+        <w:tblBorders/>
+      </w:tblPr>
+      <w:tcPr>
+        <w:shd w:val="clear" w:color="ffffff"/>
+        <w:tcBorders>
+          <w:top w:val="none" w:color="000000" w:sz="4" w:space="0"/>
+          <w:left w:val="none" w:color="000000" w:sz="4" w:space="0"/>
+          <w:bottom w:val="none" w:color="000000" w:sz="4" w:space="0"/>
+          <w:right w:val="none" w:color="000000" w:sz="4" w:space="0"/>
+        </w:tcBorders>
+      </w:tcPr>
+    </w:tblStylePr>
+    <w:tblStylePr w:type="lastRow">
+      <w:rPr>
+        <w:b/>
+        <w:color w:val="404040"/>
+      </w:rPr>
+      <w:pPr>
+        <w:pBdr/>
+        <w:spacing/>
+        <w:ind/>
+      </w:pPr>
+      <w:tblPr>
+        <w:tblBorders/>
+      </w:tblPr>
+      <w:tcPr>
+        <w:shd w:val="clear" w:color="ffffff"/>
+        <w:tcBorders>
+          <w:top w:val="none" w:color="000000" w:sz="4" w:space="0"/>
+          <w:left w:val="none" w:color="000000" w:sz="4" w:space="0"/>
+          <w:bottom w:val="none" w:color="000000" w:sz="4" w:space="0"/>
+          <w:right w:val="none" w:color="000000" w:sz="4" w:space="0"/>
+        </w:tcBorders>
+      </w:tcPr>
+    </w:tblStylePr>
     <w:tblStylePr w:type="nwCell">
       <w:pPr>
         <w:pBdr/>
@@ -6721,9 +6724,9 @@
       </w:tcPr>
     </w:tblStylePr>
   </w:style>
-  <w:style w:type="table" w:styleId="39">
+  <w:style w:type="table" w:styleId="694">
     <w:name w:val="Grid Table 4"/>
-    <w:basedOn w:val="630"/>
+    <w:basedOn w:val="842"/>
     <w:uiPriority w:val="59"/>
     <w:pPr>
       <w:pBdr/>
@@ -6954,9 +6957,9 @@
       </w:tcPr>
     </w:tblStylePr>
   </w:style>
-  <w:style w:type="table" w:styleId="40">
+  <w:style w:type="table" w:styleId="695">
     <w:name w:val="Grid Table 4 - Accent 1"/>
-    <w:basedOn w:val="630"/>
+    <w:basedOn w:val="842"/>
     <w:uiPriority w:val="59"/>
     <w:pPr>
       <w:pBdr/>
@@ -7187,9 +7190,9 @@
       </w:tcPr>
     </w:tblStylePr>
   </w:style>
-  <w:style w:type="table" w:styleId="41">
+  <w:style w:type="table" w:styleId="696">
     <w:name w:val="Grid Table 4 - Accent 2"/>
-    <w:basedOn w:val="630"/>
+    <w:basedOn w:val="842"/>
     <w:uiPriority w:val="59"/>
     <w:pPr>
       <w:pBdr/>
@@ -7420,9 +7423,9 @@
       </w:tcPr>
     </w:tblStylePr>
   </w:style>
-  <w:style w:type="table" w:styleId="42">
+  <w:style w:type="table" w:styleId="697">
     <w:name w:val="Grid Table 4 - Accent 3"/>
-    <w:basedOn w:val="630"/>
+    <w:basedOn w:val="842"/>
     <w:uiPriority w:val="59"/>
     <w:pPr>
       <w:pBdr/>
@@ -7653,9 +7656,9 @@
       </w:tcPr>
     </w:tblStylePr>
   </w:style>
-  <w:style w:type="table" w:styleId="43">
+  <w:style w:type="table" w:styleId="698">
     <w:name w:val="Grid Table 4 - Accent 4"/>
-    <w:basedOn w:val="630"/>
+    <w:basedOn w:val="842"/>
     <w:uiPriority w:val="59"/>
     <w:pPr>
       <w:pBdr/>
@@ -7886,9 +7889,9 @@
       </w:tcPr>
     </w:tblStylePr>
   </w:style>
-  <w:style w:type="table" w:styleId="44">
+  <w:style w:type="table" w:styleId="699">
     <w:name w:val="Grid Table 4 - Accent 5"/>
-    <w:basedOn w:val="630"/>
+    <w:basedOn w:val="842"/>
     <w:uiPriority w:val="59"/>
     <w:pPr>
       <w:pBdr/>
@@ -8119,9 +8122,9 @@
       </w:tcPr>
     </w:tblStylePr>
   </w:style>
-  <w:style w:type="table" w:styleId="45">
+  <w:style w:type="table" w:styleId="700">
     <w:name w:val="Grid Table 4 - Accent 6"/>
-    <w:basedOn w:val="630"/>
+    <w:basedOn w:val="842"/>
     <w:uiPriority w:val="59"/>
     <w:pPr>
       <w:pBdr/>
@@ -8352,9 +8355,9 @@
       </w:tcPr>
     </w:tblStylePr>
   </w:style>
-  <w:style w:type="table" w:styleId="46">
+  <w:style w:type="table" w:styleId="701">
     <w:name w:val="Grid Table 5 Dark"/>
-    <w:basedOn w:val="630"/>
+    <w:basedOn w:val="842"/>
     <w:uiPriority w:val="99"/>
     <w:pPr>
       <w:pBdr/>
@@ -8580,9 +8583,9 @@
       </w:tcPr>
     </w:tblStylePr>
   </w:style>
-  <w:style w:type="table" w:styleId="47">
+  <w:style w:type="table" w:styleId="702">
     <w:name w:val="Grid Table 5 Dark- Accent 1"/>
-    <w:basedOn w:val="630"/>
+    <w:basedOn w:val="842"/>
     <w:uiPriority w:val="99"/>
     <w:pPr>
       <w:pBdr/>
@@ -8808,9 +8811,9 @@
       </w:tcPr>
     </w:tblStylePr>
   </w:style>
-  <w:style w:type="table" w:styleId="48">
+  <w:style w:type="table" w:styleId="703">
     <w:name w:val="Grid Table 5 Dark - Accent 2"/>
-    <w:basedOn w:val="630"/>
+    <w:basedOn w:val="842"/>
     <w:uiPriority w:val="99"/>
     <w:pPr>
       <w:pBdr/>
@@ -9036,9 +9039,9 @@
       </w:tcPr>
     </w:tblStylePr>
   </w:style>
-  <w:style w:type="table" w:styleId="49">
+  <w:style w:type="table" w:styleId="704">
     <w:name w:val="Grid Table 5 Dark - Accent 3"/>
-    <w:basedOn w:val="630"/>
+    <w:basedOn w:val="842"/>
     <w:uiPriority w:val="99"/>
     <w:pPr>
       <w:pBdr/>
@@ -9264,9 +9267,9 @@
       </w:tcPr>
     </w:tblStylePr>
   </w:style>
-  <w:style w:type="table" w:styleId="50">
+  <w:style w:type="table" w:styleId="705">
     <w:name w:val="Grid Table 5 Dark- Accent 4"/>
-    <w:basedOn w:val="630"/>
+    <w:basedOn w:val="842"/>
     <w:uiPriority w:val="99"/>
     <w:pPr>
       <w:pBdr/>
@@ -9492,9 +9495,9 @@
       </w:tcPr>
     </w:tblStylePr>
   </w:style>
-  <w:style w:type="table" w:styleId="51">
+  <w:style w:type="table" w:styleId="706">
     <w:name w:val="Grid Table 5 Dark - Accent 5"/>
-    <w:basedOn w:val="630"/>
+    <w:basedOn w:val="842"/>
     <w:uiPriority w:val="99"/>
     <w:pPr>
       <w:pBdr/>
@@ -9720,9 +9723,9 @@
       </w:tcPr>
     </w:tblStylePr>
   </w:style>
-  <w:style w:type="table" w:styleId="52">
+  <w:style w:type="table" w:styleId="707">
     <w:name w:val="Grid Table 5 Dark - Accent 6"/>
-    <w:basedOn w:val="630"/>
+    <w:basedOn w:val="842"/>
     <w:uiPriority w:val="99"/>
     <w:pPr>
       <w:pBdr/>
@@ -9948,9 +9951,9 @@
       </w:tcPr>
     </w:tblStylePr>
   </w:style>
-  <w:style w:type="table" w:styleId="53">
+  <w:style w:type="table" w:styleId="708">
     <w:name w:val="Grid Table 6 Colorful"/>
-    <w:basedOn w:val="630"/>
+    <w:basedOn w:val="842"/>
     <w:uiPriority w:val="99"/>
     <w:pPr>
       <w:pBdr/>
@@ -10178,9 +10181,9 @@
       </w:tcPr>
     </w:tblStylePr>
   </w:style>
-  <w:style w:type="table" w:styleId="54">
+  <w:style w:type="table" w:styleId="709">
     <w:name w:val="Grid Table 6 Colorful - Accent 1"/>
-    <w:basedOn w:val="630"/>
+    <w:basedOn w:val="842"/>
     <w:uiPriority w:val="99"/>
     <w:pPr>
       <w:pBdr/>
@@ -10408,9 +10411,9 @@
       </w:tcPr>
     </w:tblStylePr>
   </w:style>
-  <w:style w:type="table" w:styleId="55">
+  <w:style w:type="table" w:styleId="710">
     <w:name w:val="Grid Table 6 Colorful - Accent 2"/>
-    <w:basedOn w:val="630"/>
+    <w:basedOn w:val="842"/>
     <w:uiPriority w:val="99"/>
     <w:pPr>
       <w:pBdr/>
@@ -10638,9 +10641,9 @@
       </w:tcPr>
     </w:tblStylePr>
   </w:style>
-  <w:style w:type="table" w:styleId="56">
+  <w:style w:type="table" w:styleId="711">
     <w:name w:val="Grid Table 6 Colorful - Accent 3"/>
-    <w:basedOn w:val="630"/>
+    <w:basedOn w:val="842"/>
     <w:uiPriority w:val="99"/>
     <w:pPr>
       <w:pBdr/>
@@ -10868,9 +10871,9 @@
       </w:tcPr>
     </w:tblStylePr>
   </w:style>
-  <w:style w:type="table" w:styleId="57">
+  <w:style w:type="table" w:styleId="712">
     <w:name w:val="Grid Table 6 Colorful - Accent 4"/>
-    <w:basedOn w:val="630"/>
+    <w:basedOn w:val="842"/>
     <w:uiPriority w:val="99"/>
     <w:pPr>
       <w:pBdr/>
@@ -11098,9 +11101,9 @@
       </w:tcPr>
     </w:tblStylePr>
   </w:style>
-  <w:style w:type="table" w:styleId="58">
+  <w:style w:type="table" w:styleId="713">
     <w:name w:val="Grid Table 6 Colorful - Accent 5"/>
-    <w:basedOn w:val="630"/>
+    <w:basedOn w:val="842"/>
     <w:uiPriority w:val="99"/>
     <w:pPr>
       <w:pBdr/>
@@ -11328,9 +11331,9 @@
       </w:tcPr>
     </w:tblStylePr>
   </w:style>
-  <w:style w:type="table" w:styleId="59">
+  <w:style w:type="table" w:styleId="714">
     <w:name w:val="Grid Table 6 Colorful - Accent 6"/>
-    <w:basedOn w:val="630"/>
+    <w:basedOn w:val="842"/>
     <w:uiPriority w:val="99"/>
     <w:pPr>
       <w:pBdr/>
@@ -11558,9 +11561,9 @@
       </w:tcPr>
     </w:tblStylePr>
   </w:style>
-  <w:style w:type="table" w:styleId="60">
+  <w:style w:type="table" w:styleId="715">
     <w:name w:val="Grid Table 7 Colorful"/>
-    <w:basedOn w:val="630"/>
+    <w:basedOn w:val="842"/>
     <w:uiPriority w:val="99"/>
     <w:pPr>
       <w:pBdr/>
@@ -11662,11 +11665,11 @@
         <w:tblBorders/>
       </w:tblPr>
       <w:tcPr>
-        <w:shd w:color="ffffff"/>
+        <w:shd w:val="clear" w:color="ffffff"/>
         <w:tcBorders>
-          <w:top w:val="none"/>
-          <w:left w:val="none"/>
-          <w:bottom w:val="none"/>
+          <w:top w:val="none" w:color="000000" w:sz="4" w:space="0"/>
+          <w:left w:val="none" w:color="000000" w:sz="4" w:space="0"/>
+          <w:bottom w:val="none" w:color="000000" w:sz="4" w:space="0"/>
           <w:right w:val="single" w:color="000000" w:themeColor="text1" w:themeTint="80" w:sz="4" w:space="0"/>
         </w:tcBorders>
       </w:tcPr>
@@ -11689,10 +11692,10 @@
       <w:tcPr>
         <w:shd w:val="clear" w:color="ffffff" w:themeColor="light1" w:fill="ffffff" w:themeFill="light1"/>
         <w:tcBorders>
-          <w:top w:val="none"/>
-          <w:left w:val="none"/>
+          <w:top w:val="none" w:color="000000" w:sz="4" w:space="0"/>
+          <w:left w:val="none" w:color="000000" w:sz="4" w:space="0"/>
           <w:bottom w:val="single" w:color="000000" w:themeColor="text1" w:themeTint="80" w:sz="4" w:space="0"/>
-          <w:right w:val="none"/>
+          <w:right w:val="none" w:color="000000" w:sz="4" w:space="0"/>
         </w:tcBorders>
       </w:tcPr>
     </w:tblStylePr>
@@ -11712,12 +11715,12 @@
         <w:tblBorders/>
       </w:tblPr>
       <w:tcPr>
-        <w:shd w:color="ffffff"/>
+        <w:shd w:val="clear" w:color="ffffff"/>
         <w:tcBorders>
-          <w:top w:val="none"/>
+          <w:top w:val="none" w:color="000000" w:sz="4" w:space="0"/>
           <w:left w:val="single" w:color="000000" w:themeColor="text1" w:themeTint="80" w:sz="4" w:space="0"/>
-          <w:bottom w:val="none"/>
-          <w:right w:val="none"/>
+          <w:bottom w:val="none" w:color="000000" w:sz="4" w:space="0"/>
+          <w:right w:val="none" w:color="000000" w:sz="4" w:space="0"/>
         </w:tcBorders>
       </w:tcPr>
     </w:tblStylePr>
@@ -11740,9 +11743,9 @@
         <w:shd w:val="clear" w:color="ffffff" w:themeColor="light1" w:fill="ffffff" w:themeFill="light1"/>
         <w:tcBorders>
           <w:top w:val="single" w:color="000000" w:themeColor="text1" w:themeTint="80" w:sz="4" w:space="0"/>
-          <w:left w:val="none"/>
-          <w:bottom w:val="none"/>
-          <w:right w:val="none"/>
+          <w:left w:val="none" w:color="000000" w:sz="4" w:space="0"/>
+          <w:bottom w:val="none" w:color="000000" w:sz="4" w:space="0"/>
+          <w:right w:val="none" w:color="000000" w:sz="4" w:space="0"/>
         </w:tcBorders>
       </w:tcPr>
     </w:tblStylePr>
@@ -11812,9 +11815,9 @@
       </w:tcPr>
     </w:tblStylePr>
   </w:style>
-  <w:style w:type="table" w:styleId="61">
+  <w:style w:type="table" w:styleId="716">
     <w:name w:val="Grid Table 7 Colorful - Accent 1"/>
-    <w:basedOn w:val="630"/>
+    <w:basedOn w:val="842"/>
     <w:uiPriority w:val="99"/>
     <w:pPr>
       <w:pBdr/>
@@ -11916,11 +11919,11 @@
         <w:tblBorders/>
       </w:tblPr>
       <w:tcPr>
-        <w:shd w:color="ffffff"/>
+        <w:shd w:val="clear" w:color="ffffff"/>
         <w:tcBorders>
-          <w:top w:val="none"/>
-          <w:left w:val="none"/>
-          <w:bottom w:val="none"/>
+          <w:top w:val="none" w:color="000000" w:sz="4" w:space="0"/>
+          <w:left w:val="none" w:color="000000" w:sz="4" w:space="0"/>
+          <w:bottom w:val="none" w:color="000000" w:sz="4" w:space="0"/>
           <w:right w:val="single" w:color="000000" w:themeColor="accent1" w:themeTint="80" w:sz="4" w:space="0"/>
         </w:tcBorders>
       </w:tcPr>
@@ -11943,10 +11946,10 @@
       <w:tcPr>
         <w:shd w:val="clear" w:color="ffffff" w:themeColor="light1" w:fill="ffffff" w:themeFill="light1"/>
         <w:tcBorders>
-          <w:top w:val="none"/>
-          <w:left w:val="none"/>
+          <w:top w:val="none" w:color="000000" w:sz="4" w:space="0"/>
+          <w:left w:val="none" w:color="000000" w:sz="4" w:space="0"/>
           <w:bottom w:val="single" w:color="000000" w:themeColor="accent1" w:themeTint="80" w:sz="4" w:space="0"/>
-          <w:right w:val="none"/>
+          <w:right w:val="none" w:color="000000" w:sz="4" w:space="0"/>
         </w:tcBorders>
       </w:tcPr>
     </w:tblStylePr>
@@ -11966,12 +11969,12 @@
         <w:tblBorders/>
       </w:tblPr>
       <w:tcPr>
-        <w:shd w:color="ffffff"/>
+        <w:shd w:val="clear" w:color="ffffff"/>
         <w:tcBorders>
-          <w:top w:val="none"/>
+          <w:top w:val="none" w:color="000000" w:sz="4" w:space="0"/>
           <w:left w:val="single" w:color="000000" w:themeColor="accent1" w:themeTint="80" w:sz="4" w:space="0"/>
-          <w:bottom w:val="none"/>
-          <w:right w:val="none"/>
+          <w:bottom w:val="none" w:color="000000" w:sz="4" w:space="0"/>
+          <w:right w:val="none" w:color="000000" w:sz="4" w:space="0"/>
         </w:tcBorders>
       </w:tcPr>
     </w:tblStylePr>
@@ -11994,9 +11997,9 @@
         <w:shd w:val="clear" w:color="ffffff" w:themeColor="light1" w:fill="ffffff" w:themeFill="light1"/>
         <w:tcBorders>
           <w:top w:val="single" w:color="000000" w:themeColor="accent1" w:themeTint="80" w:sz="4" w:space="0"/>
-          <w:left w:val="none"/>
-          <w:bottom w:val="none"/>
-          <w:right w:val="none"/>
+          <w:left w:val="none" w:color="000000" w:sz="4" w:space="0"/>
+          <w:bottom w:val="none" w:color="000000" w:sz="4" w:space="0"/>
+          <w:right w:val="none" w:color="000000" w:sz="4" w:space="0"/>
         </w:tcBorders>
       </w:tcPr>
     </w:tblStylePr>
@@ -12066,9 +12069,9 @@
       </w:tcPr>
     </w:tblStylePr>
   </w:style>
-  <w:style w:type="table" w:styleId="62">
+  <w:style w:type="table" w:styleId="717">
     <w:name w:val="Grid Table 7 Colorful - Accent 2"/>
-    <w:basedOn w:val="630"/>
+    <w:basedOn w:val="842"/>
     <w:uiPriority w:val="99"/>
     <w:pPr>
       <w:pBdr/>
@@ -12170,11 +12173,11 @@
         <w:tblBorders/>
       </w:tblPr>
       <w:tcPr>
-        <w:shd w:color="ffffff"/>
+        <w:shd w:val="clear" w:color="ffffff"/>
         <w:tcBorders>
-          <w:top w:val="none"/>
-          <w:left w:val="none"/>
-          <w:bottom w:val="none"/>
+          <w:top w:val="none" w:color="000000" w:sz="4" w:space="0"/>
+          <w:left w:val="none" w:color="000000" w:sz="4" w:space="0"/>
+          <w:bottom w:val="none" w:color="000000" w:sz="4" w:space="0"/>
           <w:right w:val="single" w:color="000000" w:themeColor="accent2" w:themeTint="97" w:sz="4" w:space="0"/>
         </w:tcBorders>
       </w:tcPr>
@@ -12197,10 +12200,10 @@
       <w:tcPr>
         <w:shd w:val="clear" w:color="ffffff" w:themeColor="light1" w:fill="ffffff" w:themeFill="light1"/>
         <w:tcBorders>
-          <w:top w:val="none"/>
-          <w:left w:val="none"/>
+          <w:top w:val="none" w:color="000000" w:sz="4" w:space="0"/>
+          <w:left w:val="none" w:color="000000" w:sz="4" w:space="0"/>
           <w:bottom w:val="single" w:color="000000" w:themeColor="accent2" w:themeTint="97" w:sz="4" w:space="0"/>
-          <w:right w:val="none"/>
+          <w:right w:val="none" w:color="000000" w:sz="4" w:space="0"/>
         </w:tcBorders>
       </w:tcPr>
     </w:tblStylePr>
@@ -12220,12 +12223,12 @@
         <w:tblBorders/>
       </w:tblPr>
       <w:tcPr>
-        <w:shd w:color="ffffff"/>
+        <w:shd w:val="clear" w:color="ffffff"/>
         <w:tcBorders>
-          <w:top w:val="none"/>
+          <w:top w:val="none" w:color="000000" w:sz="4" w:space="0"/>
           <w:left w:val="single" w:color="000000" w:themeColor="accent2" w:themeTint="97" w:sz="4" w:space="0"/>
-          <w:bottom w:val="none"/>
-          <w:right w:val="none"/>
+          <w:bottom w:val="none" w:color="000000" w:sz="4" w:space="0"/>
+          <w:right w:val="none" w:color="000000" w:sz="4" w:space="0"/>
         </w:tcBorders>
       </w:tcPr>
     </w:tblStylePr>
@@ -12248,9 +12251,9 @@
         <w:shd w:val="clear" w:color="ffffff" w:themeColor="light1" w:fill="ffffff" w:themeFill="light1"/>
         <w:tcBorders>
           <w:top w:val="single" w:color="000000" w:themeColor="accent2" w:themeTint="97" w:sz="4" w:space="0"/>
-          <w:left w:val="none"/>
-          <w:bottom w:val="none"/>
-          <w:right w:val="none"/>
+          <w:left w:val="none" w:color="000000" w:sz="4" w:space="0"/>
+          <w:bottom w:val="none" w:color="000000" w:sz="4" w:space="0"/>
+          <w:right w:val="none" w:color="000000" w:sz="4" w:space="0"/>
         </w:tcBorders>
       </w:tcPr>
     </w:tblStylePr>
@@ -12320,9 +12323,9 @@
       </w:tcPr>
     </w:tblStylePr>
   </w:style>
-  <w:style w:type="table" w:styleId="63">
+  <w:style w:type="table" w:styleId="718">
     <w:name w:val="Grid Table 7 Colorful - Accent 3"/>
-    <w:basedOn w:val="630"/>
+    <w:basedOn w:val="842"/>
     <w:uiPriority w:val="99"/>
     <w:pPr>
       <w:pBdr/>
@@ -12424,11 +12427,11 @@
         <w:tblBorders/>
       </w:tblPr>
       <w:tcPr>
-        <w:shd w:color="ffffff"/>
+        <w:shd w:val="clear" w:color="ffffff"/>
         <w:tcBorders>
-          <w:top w:val="none"/>
-          <w:left w:val="none"/>
-          <w:bottom w:val="none"/>
+          <w:top w:val="none" w:color="000000" w:sz="4" w:space="0"/>
+          <w:left w:val="none" w:color="000000" w:sz="4" w:space="0"/>
+          <w:bottom w:val="none" w:color="000000" w:sz="4" w:space="0"/>
           <w:right w:val="single" w:color="000000" w:themeColor="accent3" w:themeTint="FE" w:sz="4" w:space="0"/>
         </w:tcBorders>
       </w:tcPr>
@@ -12451,10 +12454,10 @@
       <w:tcPr>
         <w:shd w:val="clear" w:color="ffffff" w:themeColor="light1" w:fill="ffffff" w:themeFill="light1"/>
         <w:tcBorders>
-          <w:top w:val="none"/>
-          <w:left w:val="none"/>
+          <w:top w:val="none" w:color="000000" w:sz="4" w:space="0"/>
+          <w:left w:val="none" w:color="000000" w:sz="4" w:space="0"/>
           <w:bottom w:val="single" w:color="000000" w:themeColor="accent3" w:themeTint="FE" w:sz="4" w:space="0"/>
-          <w:right w:val="none"/>
+          <w:right w:val="none" w:color="000000" w:sz="4" w:space="0"/>
         </w:tcBorders>
       </w:tcPr>
     </w:tblStylePr>
@@ -12474,12 +12477,12 @@
         <w:tblBorders/>
       </w:tblPr>
       <w:tcPr>
-        <w:shd w:color="ffffff"/>
+        <w:shd w:val="clear" w:color="ffffff"/>
         <w:tcBorders>
-          <w:top w:val="none"/>
+          <w:top w:val="none" w:color="000000" w:sz="4" w:space="0"/>
           <w:left w:val="single" w:color="000000" w:themeColor="accent3" w:themeTint="FE" w:sz="4" w:space="0"/>
-          <w:bottom w:val="none"/>
-          <w:right w:val="none"/>
+          <w:bottom w:val="none" w:color="000000" w:sz="4" w:space="0"/>
+          <w:right w:val="none" w:color="000000" w:sz="4" w:space="0"/>
         </w:tcBorders>
       </w:tcPr>
     </w:tblStylePr>
@@ -12502,9 +12505,9 @@
         <w:shd w:val="clear" w:color="ffffff" w:themeColor="light1" w:fill="ffffff" w:themeFill="light1"/>
         <w:tcBorders>
           <w:top w:val="single" w:color="000000" w:themeColor="accent3" w:themeTint="FE" w:sz="4" w:space="0"/>
-          <w:left w:val="none"/>
-          <w:bottom w:val="none"/>
-          <w:right w:val="none"/>
+          <w:left w:val="none" w:color="000000" w:sz="4" w:space="0"/>
+          <w:bottom w:val="none" w:color="000000" w:sz="4" w:space="0"/>
+          <w:right w:val="none" w:color="000000" w:sz="4" w:space="0"/>
         </w:tcBorders>
       </w:tcPr>
     </w:tblStylePr>
@@ -12574,9 +12577,9 @@
       </w:tcPr>
     </w:tblStylePr>
   </w:style>
-  <w:style w:type="table" w:styleId="64">
+  <w:style w:type="table" w:styleId="719">
     <w:name w:val="Grid Table 7 Colorful - Accent 4"/>
-    <w:basedOn w:val="630"/>
+    <w:basedOn w:val="842"/>
     <w:uiPriority w:val="99"/>
     <w:pPr>
       <w:pBdr/>
@@ -12678,11 +12681,11 @@
         <w:tblBorders/>
       </w:tblPr>
       <w:tcPr>
-        <w:shd w:color="ffffff"/>
+        <w:shd w:val="clear" w:color="ffffff"/>
         <w:tcBorders>
-          <w:top w:val="none"/>
-          <w:left w:val="none"/>
-          <w:bottom w:val="none"/>
+          <w:top w:val="none" w:color="000000" w:sz="4" w:space="0"/>
+          <w:left w:val="none" w:color="000000" w:sz="4" w:space="0"/>
+          <w:bottom w:val="none" w:color="000000" w:sz="4" w:space="0"/>
           <w:right w:val="single" w:color="000000" w:themeColor="accent4" w:themeTint="9A" w:sz="4" w:space="0"/>
         </w:tcBorders>
       </w:tcPr>
@@ -12705,10 +12708,10 @@
       <w:tcPr>
         <w:shd w:val="clear" w:color="ffffff" w:themeColor="light1" w:fill="ffffff" w:themeFill="light1"/>
         <w:tcBorders>
-          <w:top w:val="none"/>
-          <w:left w:val="none"/>
+          <w:top w:val="none" w:color="000000" w:sz="4" w:space="0"/>
+          <w:left w:val="none" w:color="000000" w:sz="4" w:space="0"/>
           <w:bottom w:val="single" w:color="000000" w:themeColor="accent4" w:themeTint="9A" w:sz="4" w:space="0"/>
-          <w:right w:val="none"/>
+          <w:right w:val="none" w:color="000000" w:sz="4" w:space="0"/>
         </w:tcBorders>
       </w:tcPr>
     </w:tblStylePr>
@@ -12728,12 +12731,12 @@
         <w:tblBorders/>
       </w:tblPr>
       <w:tcPr>
-        <w:shd w:color="ffffff"/>
+        <w:shd w:val="clear" w:color="ffffff"/>
         <w:tcBorders>
-          <w:top w:val="none"/>
+          <w:top w:val="none" w:color="000000" w:sz="4" w:space="0"/>
           <w:left w:val="single" w:color="000000" w:themeColor="accent4" w:themeTint="9A" w:sz="4" w:space="0"/>
-          <w:bottom w:val="none"/>
-          <w:right w:val="none"/>
+          <w:bottom w:val="none" w:color="000000" w:sz="4" w:space="0"/>
+          <w:right w:val="none" w:color="000000" w:sz="4" w:space="0"/>
         </w:tcBorders>
       </w:tcPr>
     </w:tblStylePr>
@@ -12756,9 +12759,9 @@
         <w:shd w:val="clear" w:color="ffffff" w:themeColor="light1" w:fill="ffffff" w:themeFill="light1"/>
         <w:tcBorders>
           <w:top w:val="single" w:color="000000" w:themeColor="accent4" w:themeTint="9A" w:sz="4" w:space="0"/>
-          <w:left w:val="none"/>
-          <w:bottom w:val="none"/>
-          <w:right w:val="none"/>
+          <w:left w:val="none" w:color="000000" w:sz="4" w:space="0"/>
+          <w:bottom w:val="none" w:color="000000" w:sz="4" w:space="0"/>
+          <w:right w:val="none" w:color="000000" w:sz="4" w:space="0"/>
         </w:tcBorders>
       </w:tcPr>
     </w:tblStylePr>
@@ -12828,9 +12831,9 @@
       </w:tcPr>
     </w:tblStylePr>
   </w:style>
-  <w:style w:type="table" w:styleId="65">
+  <w:style w:type="table" w:styleId="720">
     <w:name w:val="Grid Table 7 Colorful - Accent 5"/>
-    <w:basedOn w:val="630"/>
+    <w:basedOn w:val="842"/>
     <w:uiPriority w:val="99"/>
     <w:pPr>
       <w:pBdr/>
@@ -12932,11 +12935,11 @@
         <w:tblBorders/>
       </w:tblPr>
       <w:tcPr>
-        <w:shd w:color="ffffff"/>
+        <w:shd w:val="clear" w:color="ffffff"/>
         <w:tcBorders>
-          <w:top w:val="none"/>
-          <w:left w:val="none"/>
-          <w:bottom w:val="none"/>
+          <w:top w:val="none" w:color="000000" w:sz="4" w:space="0"/>
+          <w:left w:val="none" w:color="000000" w:sz="4" w:space="0"/>
+          <w:bottom w:val="none" w:color="000000" w:sz="4" w:space="0"/>
           <w:right w:val="single" w:color="000000" w:themeColor="accent5" w:themeTint="90" w:sz="4" w:space="0"/>
         </w:tcBorders>
       </w:tcPr>
@@ -12959,10 +12962,10 @@
       <w:tcPr>
         <w:shd w:val="clear" w:color="ffffff" w:themeColor="light1" w:fill="ffffff" w:themeFill="light1"/>
         <w:tcBorders>
-          <w:top w:val="none"/>
-          <w:left w:val="none"/>
+          <w:top w:val="none" w:color="000000" w:sz="4" w:space="0"/>
+          <w:left w:val="none" w:color="000000" w:sz="4" w:space="0"/>
           <w:bottom w:val="single" w:color="000000" w:themeColor="accent5" w:themeTint="90" w:sz="4" w:space="0"/>
-          <w:right w:val="none"/>
+          <w:right w:val="none" w:color="000000" w:sz="4" w:space="0"/>
         </w:tcBorders>
       </w:tcPr>
     </w:tblStylePr>
@@ -12982,12 +12985,12 @@
         <w:tblBorders/>
       </w:tblPr>
       <w:tcPr>
-        <w:shd w:color="ffffff"/>
+        <w:shd w:val="clear" w:color="ffffff"/>
         <w:tcBorders>
-          <w:top w:val="none"/>
+          <w:top w:val="none" w:color="000000" w:sz="4" w:space="0"/>
           <w:left w:val="single" w:color="000000" w:themeColor="accent5" w:themeTint="90" w:sz="4" w:space="0"/>
-          <w:bottom w:val="none"/>
-          <w:right w:val="none"/>
+          <w:bottom w:val="none" w:color="000000" w:sz="4" w:space="0"/>
+          <w:right w:val="none" w:color="000000" w:sz="4" w:space="0"/>
         </w:tcBorders>
       </w:tcPr>
     </w:tblStylePr>
@@ -13010,9 +13013,9 @@
         <w:shd w:val="clear" w:color="ffffff" w:themeColor="light1" w:fill="ffffff" w:themeFill="light1"/>
         <w:tcBorders>
           <w:top w:val="single" w:color="000000" w:themeColor="accent5" w:themeTint="90" w:sz="4" w:space="0"/>
-          <w:left w:val="none"/>
-          <w:bottom w:val="none"/>
-          <w:right w:val="none"/>
+          <w:left w:val="none" w:color="000000" w:sz="4" w:space="0"/>
+          <w:bottom w:val="none" w:color="000000" w:sz="4" w:space="0"/>
+          <w:right w:val="none" w:color="000000" w:sz="4" w:space="0"/>
         </w:tcBorders>
       </w:tcPr>
     </w:tblStylePr>
@@ -13082,9 +13085,9 @@
       </w:tcPr>
     </w:tblStylePr>
   </w:style>
-  <w:style w:type="table" w:styleId="66">
+  <w:style w:type="table" w:styleId="721">
     <w:name w:val="Grid Table 7 Colorful - Accent 6"/>
-    <w:basedOn w:val="630"/>
+    <w:basedOn w:val="842"/>
     <w:uiPriority w:val="99"/>
     <w:pPr>
       <w:pBdr/>
@@ -13186,11 +13189,11 @@
         <w:tblBorders/>
       </w:tblPr>
       <w:tcPr>
-        <w:shd w:color="ffffff"/>
+        <w:shd w:val="clear" w:color="ffffff"/>
         <w:tcBorders>
-          <w:top w:val="none"/>
-          <w:left w:val="none"/>
-          <w:bottom w:val="none"/>
+          <w:top w:val="none" w:color="000000" w:sz="4" w:space="0"/>
+          <w:left w:val="none" w:color="000000" w:sz="4" w:space="0"/>
+          <w:bottom w:val="none" w:color="000000" w:sz="4" w:space="0"/>
           <w:right w:val="single" w:color="000000" w:themeColor="accent6" w:themeTint="90" w:sz="4" w:space="0"/>
         </w:tcBorders>
       </w:tcPr>
@@ -13213,10 +13216,10 @@
       <w:tcPr>
         <w:shd w:val="clear" w:color="ffffff" w:themeColor="light1" w:fill="ffffff" w:themeFill="light1"/>
         <w:tcBorders>
-          <w:top w:val="none"/>
-          <w:left w:val="none"/>
+          <w:top w:val="none" w:color="000000" w:sz="4" w:space="0"/>
+          <w:left w:val="none" w:color="000000" w:sz="4" w:space="0"/>
           <w:bottom w:val="single" w:color="000000" w:themeColor="accent6" w:themeTint="90" w:sz="4" w:space="0"/>
-          <w:right w:val="none"/>
+          <w:right w:val="none" w:color="000000" w:sz="4" w:space="0"/>
         </w:tcBorders>
       </w:tcPr>
     </w:tblStylePr>
@@ -13236,12 +13239,12 @@
         <w:tblBorders/>
       </w:tblPr>
       <w:tcPr>
-        <w:shd w:color="ffffff"/>
+        <w:shd w:val="clear" w:color="ffffff"/>
         <w:tcBorders>
-          <w:top w:val="none"/>
+          <w:top w:val="none" w:color="000000" w:sz="4" w:space="0"/>
           <w:left w:val="single" w:color="000000" w:themeColor="accent6" w:themeTint="90" w:sz="4" w:space="0"/>
-          <w:bottom w:val="none"/>
-          <w:right w:val="none"/>
+          <w:bottom w:val="none" w:color="000000" w:sz="4" w:space="0"/>
+          <w:right w:val="none" w:color="000000" w:sz="4" w:space="0"/>
         </w:tcBorders>
       </w:tcPr>
     </w:tblStylePr>
@@ -13264,9 +13267,9 @@
         <w:shd w:val="clear" w:color="ffffff" w:themeColor="light1" w:fill="ffffff" w:themeFill="light1"/>
         <w:tcBorders>
           <w:top w:val="single" w:color="000000" w:themeColor="accent6" w:themeTint="90" w:sz="4" w:space="0"/>
-          <w:left w:val="none"/>
-          <w:bottom w:val="none"/>
-          <w:right w:val="none"/>
+          <w:left w:val="none" w:color="000000" w:sz="4" w:space="0"/>
+          <w:bottom w:val="none" w:color="000000" w:sz="4" w:space="0"/>
+          <w:right w:val="none" w:color="000000" w:sz="4" w:space="0"/>
         </w:tcBorders>
       </w:tcPr>
     </w:tblStylePr>
@@ -13336,9 +13339,9 @@
       </w:tcPr>
     </w:tblStylePr>
   </w:style>
-  <w:style w:type="table" w:styleId="67">
+  <w:style w:type="table" w:styleId="722">
     <w:name w:val="List Table 1 Light"/>
-    <w:basedOn w:val="630"/>
+    <w:basedOn w:val="842"/>
     <w:uiPriority w:val="99"/>
     <w:pPr>
       <w:pBdr/>
@@ -13552,9 +13555,9 @@
       </w:tcPr>
     </w:tblStylePr>
   </w:style>
-  <w:style w:type="table" w:styleId="68">
+  <w:style w:type="table" w:styleId="723">
     <w:name w:val="List Table 1 Light - Accent 1"/>
-    <w:basedOn w:val="630"/>
+    <w:basedOn w:val="842"/>
     <w:uiPriority w:val="99"/>
     <w:pPr>
       <w:pBdr/>
@@ -13768,9 +13771,9 @@
       </w:tcPr>
     </w:tblStylePr>
   </w:style>
-  <w:style w:type="table" w:styleId="69">
+  <w:style w:type="table" w:styleId="724">
     <w:name w:val="List Table 1 Light - Accent 2"/>
-    <w:basedOn w:val="630"/>
+    <w:basedOn w:val="842"/>
     <w:uiPriority w:val="99"/>
     <w:pPr>
       <w:pBdr/>
@@ -13984,9 +13987,9 @@
       </w:tcPr>
     </w:tblStylePr>
   </w:style>
-  <w:style w:type="table" w:styleId="70">
+  <w:style w:type="table" w:styleId="725">
     <w:name w:val="List Table 1 Light - Accent 3"/>
-    <w:basedOn w:val="630"/>
+    <w:basedOn w:val="842"/>
     <w:uiPriority w:val="99"/>
     <w:pPr>
       <w:pBdr/>
@@ -14200,9 +14203,9 @@
       </w:tcPr>
     </w:tblStylePr>
   </w:style>
-  <w:style w:type="table" w:styleId="71">
+  <w:style w:type="table" w:styleId="726">
     <w:name w:val="List Table 1 Light - Accent 4"/>
-    <w:basedOn w:val="630"/>
+    <w:basedOn w:val="842"/>
     <w:uiPriority w:val="99"/>
     <w:pPr>
       <w:pBdr/>
@@ -14416,9 +14419,9 @@
       </w:tcPr>
     </w:tblStylePr>
   </w:style>
-  <w:style w:type="table" w:styleId="72">
+  <w:style w:type="table" w:styleId="727">
     <w:name w:val="List Table 1 Light - Accent 5"/>
-    <w:basedOn w:val="630"/>
+    <w:basedOn w:val="842"/>
     <w:uiPriority w:val="99"/>
     <w:pPr>
       <w:pBdr/>
@@ -14632,9 +14635,9 @@
       </w:tcPr>
     </w:tblStylePr>
   </w:style>
-  <w:style w:type="table" w:styleId="73">
+  <w:style w:type="table" w:styleId="728">
     <w:name w:val="List Table 1 Light - Accent 6"/>
-    <w:basedOn w:val="630"/>
+    <w:basedOn w:val="842"/>
     <w:uiPriority w:val="99"/>
     <w:pPr>
       <w:pBdr/>
@@ -14848,9 +14851,9 @@
       </w:tcPr>
     </w:tblStylePr>
   </w:style>
-  <w:style w:type="table" w:styleId="74">
+  <w:style w:type="table" w:styleId="729">
     <w:name w:val="List Table 2"/>
-    <w:basedOn w:val="630"/>
+    <w:basedOn w:val="842"/>
     <w:uiPriority w:val="99"/>
     <w:pPr>
       <w:pBdr/>
@@ -15086,9 +15089,9 @@
       </w:tcPr>
     </w:tblStylePr>
   </w:style>
-  <w:style w:type="table" w:styleId="75">
+  <w:style w:type="table" w:styleId="730">
     <w:name w:val="List Table 2 - Accent 1"/>
-    <w:basedOn w:val="630"/>
+    <w:basedOn w:val="842"/>
     <w:uiPriority w:val="99"/>
     <w:pPr>
       <w:pBdr/>
@@ -15324,9 +15327,9 @@
       </w:tcPr>
     </w:tblStylePr>
   </w:style>
-  <w:style w:type="table" w:styleId="76">
+  <w:style w:type="table" w:styleId="731">
     <w:name w:val="List Table 2 - Accent 2"/>
-    <w:basedOn w:val="630"/>
+    <w:basedOn w:val="842"/>
     <w:uiPriority w:val="99"/>
     <w:pPr>
       <w:pBdr/>
@@ -15562,9 +15565,9 @@
       </w:tcPr>
     </w:tblStylePr>
   </w:style>
-  <w:style w:type="table" w:styleId="77">
+  <w:style w:type="table" w:styleId="732">
     <w:name w:val="List Table 2 - Accent 3"/>
-    <w:basedOn w:val="630"/>
+    <w:basedOn w:val="842"/>
     <w:uiPriority w:val="99"/>
     <w:pPr>
       <w:pBdr/>
@@ -15800,9 +15803,9 @@
       </w:tcPr>
     </w:tblStylePr>
   </w:style>
-  <w:style w:type="table" w:styleId="78">
+  <w:style w:type="table" w:styleId="733">
     <w:name w:val="List Table 2 - Accent 4"/>
-    <w:basedOn w:val="630"/>
+    <w:basedOn w:val="842"/>
     <w:uiPriority w:val="99"/>
     <w:pPr>
       <w:pBdr/>
@@ -16038,9 +16041,9 @@
       </w:tcPr>
     </w:tblStylePr>
   </w:style>
-  <w:style w:type="table" w:styleId="79">
+  <w:style w:type="table" w:styleId="734">
     <w:name w:val="List Table 2 - Accent 5"/>
-    <w:basedOn w:val="630"/>
+    <w:basedOn w:val="842"/>
     <w:uiPriority w:val="99"/>
     <w:pPr>
       <w:pBdr/>
@@ -16276,9 +16279,9 @@
       </w:tcPr>
     </w:tblStylePr>
   </w:style>
-  <w:style w:type="table" w:styleId="80">
+  <w:style w:type="table" w:styleId="735">
     <w:name w:val="List Table 2 - Accent 6"/>
-    <w:basedOn w:val="630"/>
+    <w:basedOn w:val="842"/>
     <w:uiPriority w:val="99"/>
     <w:pPr>
       <w:pBdr/>
@@ -16514,9 +16517,9 @@
       </w:tcPr>
     </w:tblStylePr>
   </w:style>
-  <w:style w:type="table" w:styleId="81">
+  <w:style w:type="table" w:styleId="736">
     <w:name w:val="List Table 3"/>
-    <w:basedOn w:val="630"/>
+    <w:basedOn w:val="842"/>
     <w:uiPriority w:val="99"/>
     <w:pPr>
       <w:pBdr/>
@@ -16742,9 +16745,9 @@
       </w:tcPr>
     </w:tblStylePr>
   </w:style>
-  <w:style w:type="table" w:styleId="82">
+  <w:style w:type="table" w:styleId="737">
     <w:name w:val="List Table 3 - Accent 1"/>
-    <w:basedOn w:val="630"/>
+    <w:basedOn w:val="842"/>
     <w:uiPriority w:val="99"/>
     <w:pPr>
       <w:pBdr/>
@@ -16970,9 +16973,9 @@
       </w:tcPr>
     </w:tblStylePr>
   </w:style>
-  <w:style w:type="table" w:styleId="83">
+  <w:style w:type="table" w:styleId="738">
     <w:name w:val="List Table 3 - Accent 2"/>
-    <w:basedOn w:val="630"/>
+    <w:basedOn w:val="842"/>
     <w:uiPriority w:val="99"/>
     <w:pPr>
       <w:pBdr/>
@@ -17198,9 +17201,9 @@
       </w:tcPr>
     </w:tblStylePr>
   </w:style>
-  <w:style w:type="table" w:styleId="84">
+  <w:style w:type="table" w:styleId="739">
     <w:name w:val="List Table 3 - Accent 3"/>
-    <w:basedOn w:val="630"/>
+    <w:basedOn w:val="842"/>
     <w:uiPriority w:val="99"/>
     <w:pPr>
       <w:pBdr/>
@@ -17426,9 +17429,9 @@
       </w:tcPr>
     </w:tblStylePr>
   </w:style>
-  <w:style w:type="table" w:styleId="85">
+  <w:style w:type="table" w:styleId="740">
     <w:name w:val="List Table 3 - Accent 4"/>
-    <w:basedOn w:val="630"/>
+    <w:basedOn w:val="842"/>
     <w:uiPriority w:val="99"/>
     <w:pPr>
       <w:pBdr/>
@@ -17654,9 +17657,9 @@
       </w:tcPr>
     </w:tblStylePr>
   </w:style>
-  <w:style w:type="table" w:styleId="86">
+  <w:style w:type="table" w:styleId="741">
     <w:name w:val="List Table 3 - Accent 5"/>
-    <w:basedOn w:val="630"/>
+    <w:basedOn w:val="842"/>
     <w:uiPriority w:val="99"/>
     <w:pPr>
       <w:pBdr/>
@@ -17882,9 +17885,9 @@
       </w:tcPr>
     </w:tblStylePr>
   </w:style>
-  <w:style w:type="table" w:styleId="87">
+  <w:style w:type="table" w:styleId="742">
     <w:name w:val="List Table 3 - Accent 6"/>
-    <w:basedOn w:val="630"/>
+    <w:basedOn w:val="842"/>
     <w:uiPriority w:val="99"/>
     <w:pPr>
       <w:pBdr/>
@@ -18110,9 +18113,9 @@
       </w:tcPr>
     </w:tblStylePr>
   </w:style>
-  <w:style w:type="table" w:styleId="88">
+  <w:style w:type="table" w:styleId="743">
     <w:name w:val="List Table 4"/>
-    <w:basedOn w:val="630"/>
+    <w:basedOn w:val="842"/>
     <w:uiPriority w:val="99"/>
     <w:pPr>
       <w:pBdr/>
@@ -18335,9 +18338,9 @@
       </w:tcPr>
     </w:tblStylePr>
   </w:style>
-  <w:style w:type="table" w:styleId="89">
+  <w:style w:type="table" w:styleId="744">
     <w:name w:val="List Table 4 - Accent 1"/>
-    <w:basedOn w:val="630"/>
+    <w:basedOn w:val="842"/>
     <w:uiPriority w:val="99"/>
     <w:pPr>
       <w:pBdr/>
@@ -18560,9 +18563,9 @@
       </w:tcPr>
     </w:tblStylePr>
   </w:style>
-  <w:style w:type="table" w:styleId="90">
+  <w:style w:type="table" w:styleId="745">
     <w:name w:val="List Table 4 - Accent 2"/>
-    <w:basedOn w:val="630"/>
+    <w:basedOn w:val="842"/>
     <w:uiPriority w:val="99"/>
     <w:pPr>
       <w:pBdr/>
@@ -18785,9 +18788,9 @@
       </w:tcPr>
     </w:tblStylePr>
   </w:style>
-  <w:style w:type="table" w:styleId="91">
+  <w:style w:type="table" w:styleId="746">
     <w:name w:val="List Table 4 - Accent 3"/>
-    <w:basedOn w:val="630"/>
+    <w:basedOn w:val="842"/>
     <w:uiPriority w:val="99"/>
     <w:pPr>
       <w:pBdr/>
@@ -19010,9 +19013,9 @@
       </w:tcPr>
     </w:tblStylePr>
   </w:style>
-  <w:style w:type="table" w:styleId="92">
+  <w:style w:type="table" w:styleId="747">
     <w:name w:val="List Table 4 - Accent 4"/>
-    <w:basedOn w:val="630"/>
+    <w:basedOn w:val="842"/>
     <w:uiPriority w:val="99"/>
     <w:pPr>
       <w:pBdr/>
@@ -19235,9 +19238,9 @@
       </w:tcPr>
     </w:tblStylePr>
   </w:style>
-  <w:style w:type="table" w:styleId="93">
+  <w:style w:type="table" w:styleId="748">
     <w:name w:val="List Table 4 - Accent 5"/>
-    <w:basedOn w:val="630"/>
+    <w:basedOn w:val="842"/>
     <w:uiPriority w:val="99"/>
     <w:pPr>
       <w:pBdr/>
@@ -19460,9 +19463,9 @@
       </w:tcPr>
     </w:tblStylePr>
   </w:style>
-  <w:style w:type="table" w:styleId="94">
+  <w:style w:type="table" w:styleId="749">
     <w:name w:val="List Table 4 - Accent 6"/>
-    <w:basedOn w:val="630"/>
+    <w:basedOn w:val="842"/>
     <w:uiPriority w:val="99"/>
     <w:pPr>
       <w:pBdr/>
@@ -19685,9 +19688,9 @@
       </w:tcPr>
     </w:tblStylePr>
   </w:style>
-  <w:style w:type="table" w:styleId="95">
+  <w:style w:type="table" w:styleId="750">
     <w:name w:val="List Table 5 Dark"/>
-    <w:basedOn w:val="630"/>
+    <w:basedOn w:val="842"/>
     <w:uiPriority w:val="99"/>
     <w:pPr>
       <w:pBdr/>
@@ -19927,9 +19930,9 @@
       </w:tcPr>
     </w:tblStylePr>
   </w:style>
-  <w:style w:type="table" w:styleId="96">
+  <w:style w:type="table" w:styleId="751">
     <w:name w:val="List Table 5 Dark - Accent 1"/>
-    <w:basedOn w:val="630"/>
+    <w:basedOn w:val="842"/>
     <w:uiPriority w:val="99"/>
     <w:pPr>
       <w:pBdr/>
@@ -20169,9 +20172,9 @@
       </w:tcPr>
     </w:tblStylePr>
   </w:style>
-  <w:style w:type="table" w:styleId="97">
+  <w:style w:type="table" w:styleId="752">
     <w:name w:val="List Table 5 Dark - Accent 2"/>
-    <w:basedOn w:val="630"/>
+    <w:basedOn w:val="842"/>
     <w:uiPriority w:val="99"/>
     <w:pPr>
       <w:pBdr/>
@@ -20411,9 +20414,9 @@
       </w:tcPr>
     </w:tblStylePr>
   </w:style>
-  <w:style w:type="table" w:styleId="98">
+  <w:style w:type="table" w:styleId="753">
     <w:name w:val="List Table 5 Dark - Accent 3"/>
-    <w:basedOn w:val="630"/>
+    <w:basedOn w:val="842"/>
     <w:uiPriority w:val="99"/>
     <w:pPr>
       <w:pBdr/>
@@ -20653,9 +20656,9 @@
       </w:tcPr>
     </w:tblStylePr>
   </w:style>
-  <w:style w:type="table" w:styleId="99">
+  <w:style w:type="table" w:styleId="754">
     <w:name w:val="List Table 5 Dark - Accent 4"/>
-    <w:basedOn w:val="630"/>
+    <w:basedOn w:val="842"/>
     <w:uiPriority w:val="99"/>
     <w:pPr>
       <w:pBdr/>
@@ -20895,9 +20898,9 @@
       </w:tcPr>
     </w:tblStylePr>
   </w:style>
-  <w:style w:type="table" w:styleId="100">
+  <w:style w:type="table" w:styleId="755">
     <w:name w:val="List Table 5 Dark - Accent 5"/>
-    <w:basedOn w:val="630"/>
+    <w:basedOn w:val="842"/>
     <w:uiPriority w:val="99"/>
     <w:pPr>
       <w:pBdr/>
@@ -21137,9 +21140,9 @@
       </w:tcPr>
     </w:tblStylePr>
   </w:style>
-  <w:style w:type="table" w:styleId="101">
+  <w:style w:type="table" w:styleId="756">
     <w:name w:val="List Table 5 Dark - Accent 6"/>
-    <w:basedOn w:val="630"/>
+    <w:basedOn w:val="842"/>
     <w:uiPriority w:val="99"/>
     <w:pPr>
       <w:pBdr/>
@@ -21379,9 +21382,9 @@
       </w:tcPr>
     </w:tblStylePr>
   </w:style>
-  <w:style w:type="table" w:styleId="102">
+  <w:style w:type="table" w:styleId="757">
     <w:name w:val="List Table 6 Colorful"/>
-    <w:basedOn w:val="630"/>
+    <w:basedOn w:val="842"/>
     <w:uiPriority w:val="99"/>
     <w:pPr>
       <w:pBdr/>
@@ -21602,9 +21605,9 @@
       </w:tcPr>
     </w:tblStylePr>
   </w:style>
-  <w:style w:type="table" w:styleId="103">
+  <w:style w:type="table" w:styleId="758">
     <w:name w:val="List Table 6 Colorful - Accent 1"/>
-    <w:basedOn w:val="630"/>
+    <w:basedOn w:val="842"/>
     <w:uiPriority w:val="99"/>
     <w:pPr>
       <w:pBdr/>
@@ -21825,9 +21828,9 @@
       </w:tcPr>
     </w:tblStylePr>
   </w:style>
-  <w:style w:type="table" w:styleId="104">
+  <w:style w:type="table" w:styleId="759">
     <w:name w:val="List Table 6 Colorful - Accent 2"/>
-    <w:basedOn w:val="630"/>
+    <w:basedOn w:val="842"/>
     <w:uiPriority w:val="99"/>
     <w:pPr>
       <w:pBdr/>
@@ -22048,9 +22051,9 @@
       </w:tcPr>
     </w:tblStylePr>
   </w:style>
-  <w:style w:type="table" w:styleId="105">
+  <w:style w:type="table" w:styleId="760">
     <w:name w:val="List Table 6 Colorful - Accent 3"/>
-    <w:basedOn w:val="630"/>
+    <w:basedOn w:val="842"/>
     <w:uiPriority w:val="99"/>
     <w:pPr>
       <w:pBdr/>
@@ -22271,9 +22274,9 @@
       </w:tcPr>
     </w:tblStylePr>
   </w:style>
-  <w:style w:type="table" w:styleId="106">
+  <w:style w:type="table" w:styleId="761">
     <w:name w:val="List Table 6 Colorful - Accent 4"/>
-    <w:basedOn w:val="630"/>
+    <w:basedOn w:val="842"/>
     <w:uiPriority w:val="99"/>
     <w:pPr>
       <w:pBdr/>
@@ -22494,9 +22497,9 @@
       </w:tcPr>
     </w:tblStylePr>
   </w:style>
-  <w:style w:type="table" w:styleId="107">
+  <w:style w:type="table" w:styleId="762">
     <w:name w:val="List Table 6 Colorful - Accent 5"/>
-    <w:basedOn w:val="630"/>
+    <w:basedOn w:val="842"/>
     <w:uiPriority w:val="99"/>
     <w:pPr>
       <w:pBdr/>
@@ -22717,9 +22720,9 @@
       </w:tcPr>
     </w:tblStylePr>
   </w:style>
-  <w:style w:type="table" w:styleId="108">
+  <w:style w:type="table" w:styleId="763">
     <w:name w:val="List Table 6 Colorful - Accent 6"/>
-    <w:basedOn w:val="630"/>
+    <w:basedOn w:val="842"/>
     <w:uiPriority w:val="99"/>
     <w:pPr>
       <w:pBdr/>
@@ -22940,9 +22943,9 @@
       </w:tcPr>
     </w:tblStylePr>
   </w:style>
-  <w:style w:type="table" w:styleId="109">
+  <w:style w:type="table" w:styleId="764">
     <w:name w:val="List Table 7 Colorful"/>
-    <w:basedOn w:val="630"/>
+    <w:basedOn w:val="842"/>
     <w:uiPriority w:val="99"/>
     <w:pPr>
       <w:pBdr/>
@@ -23041,11 +23044,11 @@
         <w:tblBorders/>
       </w:tblPr>
       <w:tcPr>
-        <w:shd w:color="ffffff"/>
+        <w:shd w:val="clear" w:color="ffffff"/>
         <w:tcBorders>
-          <w:top w:val="none"/>
-          <w:left w:val="none"/>
-          <w:bottom w:val="none"/>
+          <w:top w:val="none" w:color="000000" w:sz="4" w:space="0"/>
+          <w:left w:val="none" w:color="000000" w:sz="4" w:space="0"/>
+          <w:bottom w:val="none" w:color="000000" w:sz="4" w:space="0"/>
           <w:right w:val="single" w:color="000000" w:themeColor="text1" w:themeTint="80" w:sz="4" w:space="0"/>
         </w:tcBorders>
       </w:tcPr>
@@ -23068,10 +23071,10 @@
       <w:tcPr>
         <w:shd w:val="clear" w:color="ffffff" w:themeColor="light1" w:fill="ffffff" w:themeFill="light1"/>
         <w:tcBorders>
-          <w:top w:val="none"/>
-          <w:left w:val="none"/>
+          <w:top w:val="none" w:color="000000" w:sz="4" w:space="0"/>
+          <w:left w:val="none" w:color="000000" w:sz="4" w:space="0"/>
           <w:bottom w:val="single" w:color="000000" w:themeColor="text1" w:themeTint="80" w:sz="4" w:space="0"/>
-          <w:right w:val="none"/>
+          <w:right w:val="none" w:color="000000" w:sz="4" w:space="0"/>
         </w:tcBorders>
       </w:tcPr>
     </w:tblStylePr>
@@ -23091,12 +23094,12 @@
         <w:tblBorders/>
       </w:tblPr>
       <w:tcPr>
-        <w:shd w:color="ffffff"/>
+        <w:shd w:val="clear" w:color="ffffff"/>
         <w:tcBorders>
-          <w:top w:val="none"/>
+          <w:top w:val="none" w:color="000000" w:sz="4" w:space="0"/>
           <w:left w:val="single" w:color="000000" w:themeColor="text1" w:themeTint="80" w:sz="4" w:space="0"/>
-          <w:bottom w:val="none"/>
-          <w:right w:val="none"/>
+          <w:bottom w:val="none" w:color="000000" w:sz="4" w:space="0"/>
+          <w:right w:val="none" w:color="000000" w:sz="4" w:space="0"/>
         </w:tcBorders>
       </w:tcPr>
     </w:tblStylePr>
@@ -23119,9 +23122,9 @@
         <w:shd w:val="clear" w:color="ffffff" w:themeColor="light1" w:fill="ffffff" w:themeFill="light1"/>
         <w:tcBorders>
           <w:top w:val="single" w:color="000000" w:themeColor="text1" w:themeTint="80" w:sz="4" w:space="0"/>
-          <w:left w:val="none"/>
-          <w:bottom w:val="none"/>
-          <w:right w:val="none"/>
+          <w:left w:val="none" w:color="000000" w:sz="4" w:space="0"/>
+          <w:bottom w:val="none" w:color="000000" w:sz="4" w:space="0"/>
+          <w:right w:val="none" w:color="000000" w:sz="4" w:space="0"/>
         </w:tcBorders>
       </w:tcPr>
     </w:tblStylePr>
@@ -23196,9 +23199,9 @@
       </w:tcPr>
     </w:tblStylePr>
   </w:style>
-  <w:style w:type="table" w:styleId="110">
+  <w:style w:type="table" w:styleId="765">
     <w:name w:val="List Table 7 Colorful - Accent 1"/>
-    <w:basedOn w:val="630"/>
+    <w:basedOn w:val="842"/>
     <w:uiPriority w:val="99"/>
     <w:pPr>
       <w:pBdr/>
@@ -23297,11 +23300,11 @@
         <w:tblBorders/>
       </w:tblPr>
       <w:tcPr>
-        <w:shd w:color="ffffff"/>
+        <w:shd w:val="clear" w:color="ffffff"/>
         <w:tcBorders>
-          <w:top w:val="none"/>
-          <w:left w:val="none"/>
-          <w:bottom w:val="none"/>
+          <w:top w:val="none" w:color="000000" w:sz="4" w:space="0"/>
+          <w:left w:val="none" w:color="000000" w:sz="4" w:space="0"/>
+          <w:bottom w:val="none" w:color="000000" w:sz="4" w:space="0"/>
           <w:right w:val="single" w:color="000000" w:themeColor="accent1" w:sz="4" w:space="0"/>
         </w:tcBorders>
       </w:tcPr>
@@ -23324,10 +23327,10 @@
       <w:tcPr>
         <w:shd w:val="clear" w:color="ffffff" w:themeColor="light1" w:fill="ffffff" w:themeFill="light1"/>
         <w:tcBorders>
-          <w:top w:val="none"/>
-          <w:left w:val="none"/>
+          <w:top w:val="none" w:color="000000" w:sz="4" w:space="0"/>
+          <w:left w:val="none" w:color="000000" w:sz="4" w:space="0"/>
           <w:bottom w:val="single" w:color="000000" w:themeColor="accent1" w:sz="4" w:space="0"/>
-          <w:right w:val="none"/>
+          <w:right w:val="none" w:color="000000" w:sz="4" w:space="0"/>
         </w:tcBorders>
       </w:tcPr>
     </w:tblStylePr>
@@ -23347,12 +23350,12 @@
         <w:tblBorders/>
       </w:tblPr>
       <w:tcPr>
-        <w:shd w:color="ffffff"/>
+        <w:shd w:val="clear" w:color="ffffff"/>
         <w:tcBorders>
-          <w:top w:val="none"/>
+          <w:top w:val="none" w:color="000000" w:sz="4" w:space="0"/>
           <w:left w:val="single" w:color="000000" w:themeColor="accent1" w:sz="4" w:space="0"/>
-          <w:bottom w:val="none"/>
-          <w:right w:val="none"/>
+          <w:bottom w:val="none" w:color="000000" w:sz="4" w:space="0"/>
+          <w:right w:val="none" w:color="000000" w:sz="4" w:space="0"/>
         </w:tcBorders>
       </w:tcPr>
     </w:tblStylePr>
@@ -23375,9 +23378,9 @@
         <w:shd w:val="clear" w:color="ffffff" w:themeColor="light1" w:fill="ffffff" w:themeFill="light1"/>
         <w:tcBorders>
           <w:top w:val="single" w:color="000000" w:themeColor="accent1" w:sz="4" w:space="0"/>
-          <w:left w:val="none"/>
-          <w:bottom w:val="none"/>
-          <w:right w:val="none"/>
+          <w:left w:val="none" w:color="000000" w:sz="4" w:space="0"/>
+          <w:bottom w:val="none" w:color="000000" w:sz="4" w:space="0"/>
+          <w:right w:val="none" w:color="000000" w:sz="4" w:space="0"/>
         </w:tcBorders>
       </w:tcPr>
     </w:tblStylePr>
@@ -23452,9 +23455,9 @@
       </w:tcPr>
     </w:tblStylePr>
   </w:style>
-  <w:style w:type="table" w:styleId="111">
+  <w:style w:type="table" w:styleId="766">
     <w:name w:val="List Table 7 Colorful - Accent 2"/>
-    <w:basedOn w:val="630"/>
+    <w:basedOn w:val="842"/>
     <w:uiPriority w:val="99"/>
     <w:pPr>
       <w:pBdr/>
@@ -23553,11 +23556,11 @@
         <w:tblBorders/>
       </w:tblPr>
       <w:tcPr>
-        <w:shd w:color="ffffff"/>
+        <w:shd w:val="clear" w:color="ffffff"/>
         <w:tcBorders>
-          <w:top w:val="none"/>
-          <w:left w:val="none"/>
-          <w:bottom w:val="none"/>
+          <w:top w:val="none" w:color="000000" w:sz="4" w:space="0"/>
+          <w:left w:val="none" w:color="000000" w:sz="4" w:space="0"/>
+          <w:bottom w:val="none" w:color="000000" w:sz="4" w:space="0"/>
           <w:right w:val="single" w:color="000000" w:themeColor="accent2" w:themeTint="97" w:sz="4" w:space="0"/>
         </w:tcBorders>
       </w:tcPr>
@@ -23580,10 +23583,10 @@
       <w:tcPr>
         <w:shd w:val="clear" w:color="ffffff" w:themeColor="light1" w:fill="ffffff" w:themeFill="light1"/>
         <w:tcBorders>
-          <w:top w:val="none"/>
-          <w:left w:val="none"/>
+          <w:top w:val="none" w:color="000000" w:sz="4" w:space="0"/>
+          <w:left w:val="none" w:color="000000" w:sz="4" w:space="0"/>
           <w:bottom w:val="single" w:color="000000" w:themeColor="accent2" w:themeTint="97" w:sz="4" w:space="0"/>
-          <w:right w:val="none"/>
+          <w:right w:val="none" w:color="000000" w:sz="4" w:space="0"/>
         </w:tcBorders>
       </w:tcPr>
     </w:tblStylePr>
@@ -23603,12 +23606,12 @@
         <w:tblBorders/>
       </w:tblPr>
       <w:tcPr>
-        <w:shd w:color="ffffff"/>
+        <w:shd w:val="clear" w:color="ffffff"/>
         <w:tcBorders>
-          <w:top w:val="none"/>
+          <w:top w:val="none" w:color="000000" w:sz="4" w:space="0"/>
           <w:left w:val="single" w:color="000000" w:themeColor="accent2" w:themeTint="97" w:sz="4" w:space="0"/>
-          <w:bottom w:val="none"/>
-          <w:right w:val="none"/>
+          <w:bottom w:val="none" w:color="000000" w:sz="4" w:space="0"/>
+          <w:right w:val="none" w:color="000000" w:sz="4" w:space="0"/>
         </w:tcBorders>
       </w:tcPr>
     </w:tblStylePr>
@@ -23631,9 +23634,9 @@
         <w:shd w:val="clear" w:color="ffffff" w:themeColor="light1" w:fill="ffffff" w:themeFill="light1"/>
         <w:tcBorders>
           <w:top w:val="single" w:color="000000" w:themeColor="accent2" w:themeTint="97" w:sz="4" w:space="0"/>
-          <w:left w:val="none"/>
-          <w:bottom w:val="none"/>
-          <w:right w:val="none"/>
+          <w:left w:val="none" w:color="000000" w:sz="4" w:space="0"/>
+          <w:bottom w:val="none" w:color="000000" w:sz="4" w:space="0"/>
+          <w:right w:val="none" w:color="000000" w:sz="4" w:space="0"/>
         </w:tcBorders>
       </w:tcPr>
     </w:tblStylePr>
@@ -23708,9 +23711,9 @@
       </w:tcPr>
     </w:tblStylePr>
   </w:style>
-  <w:style w:type="table" w:styleId="112">
+  <w:style w:type="table" w:styleId="767">
     <w:name w:val="List Table 7 Colorful - Accent 3"/>
-    <w:basedOn w:val="630"/>
+    <w:basedOn w:val="842"/>
     <w:uiPriority w:val="99"/>
     <w:pPr>
       <w:pBdr/>
@@ -23809,11 +23812,11 @@
         <w:tblBorders/>
       </w:tblPr>
       <w:tcPr>
-        <w:shd w:color="ffffff"/>
+        <w:shd w:val="clear" w:color="ffffff"/>
         <w:tcBorders>
-          <w:top w:val="none"/>
-          <w:left w:val="none"/>
-          <w:bottom w:val="none"/>
+          <w:top w:val="none" w:color="000000" w:sz="4" w:space="0"/>
+          <w:left w:val="none" w:color="000000" w:sz="4" w:space="0"/>
+          <w:bottom w:val="none" w:color="000000" w:sz="4" w:space="0"/>
           <w:right w:val="single" w:color="000000" w:themeColor="accent3" w:themeTint="98" w:sz="4" w:space="0"/>
         </w:tcBorders>
       </w:tcPr>
@@ -23836,10 +23839,10 @@
       <w:tcPr>
         <w:shd w:val="clear" w:color="ffffff" w:themeColor="light1" w:fill="ffffff" w:themeFill="light1"/>
         <w:tcBorders>
-          <w:top w:val="none"/>
-          <w:left w:val="none"/>
+          <w:top w:val="none" w:color="000000" w:sz="4" w:space="0"/>
+          <w:left w:val="none" w:color="000000" w:sz="4" w:space="0"/>
           <w:bottom w:val="single" w:color="000000" w:themeColor="accent3" w:themeTint="98" w:sz="4" w:space="0"/>
-          <w:right w:val="none"/>
+          <w:right w:val="none" w:color="000000" w:sz="4" w:space="0"/>
         </w:tcBorders>
       </w:tcPr>
     </w:tblStylePr>
@@ -23859,12 +23862,12 @@
         <w:tblBorders/>
       </w:tblPr>
       <w:tcPr>
-        <w:shd w:color="ffffff"/>
+        <w:shd w:val="clear" w:color="ffffff"/>
         <w:tcBorders>
-          <w:top w:val="none"/>
+          <w:top w:val="none" w:color="000000" w:sz="4" w:space="0"/>
           <w:left w:val="single" w:color="000000" w:themeColor="accent3" w:themeTint="98" w:sz="4" w:space="0"/>
-          <w:bottom w:val="none"/>
-          <w:right w:val="none"/>
+          <w:bottom w:val="none" w:color="000000" w:sz="4" w:space="0"/>
+          <w:right w:val="none" w:color="000000" w:sz="4" w:space="0"/>
         </w:tcBorders>
       </w:tcPr>
     </w:tblStylePr>
@@ -23887,9 +23890,9 @@
         <w:shd w:val="clear" w:color="ffffff" w:themeColor="light1" w:fill="ffffff" w:themeFill="light1"/>
         <w:tcBorders>
           <w:top w:val="single" w:color="000000" w:themeColor="accent3" w:themeTint="98" w:sz="4" w:space="0"/>
-          <w:left w:val="none"/>
-          <w:bottom w:val="none"/>
-          <w:right w:val="none"/>
+          <w:left w:val="none" w:color="000000" w:sz="4" w:space="0"/>
+          <w:bottom w:val="none" w:color="000000" w:sz="4" w:space="0"/>
+          <w:right w:val="none" w:color="000000" w:sz="4" w:space="0"/>
         </w:tcBorders>
       </w:tcPr>
     </w:tblStylePr>
@@ -23964,9 +23967,9 @@
       </w:tcPr>
     </w:tblStylePr>
   </w:style>
-  <w:style w:type="table" w:styleId="113">
+  <w:style w:type="table" w:styleId="768">
     <w:name w:val="List Table 7 Colorful - Accent 4"/>
-    <w:basedOn w:val="630"/>
+    <w:basedOn w:val="842"/>
     <w:uiPriority w:val="99"/>
     <w:pPr>
       <w:pBdr/>
@@ -24065,11 +24068,11 @@
         <w:tblBorders/>
       </w:tblPr>
       <w:tcPr>
-        <w:shd w:color="ffffff"/>
+        <w:shd w:val="clear" w:color="ffffff"/>
         <w:tcBorders>
-          <w:top w:val="none"/>
-          <w:left w:val="none"/>
-          <w:bottom w:val="none"/>
+          <w:top w:val="none" w:color="000000" w:sz="4" w:space="0"/>
+          <w:left w:val="none" w:color="000000" w:sz="4" w:space="0"/>
+          <w:bottom w:val="none" w:color="000000" w:sz="4" w:space="0"/>
           <w:right w:val="single" w:color="000000" w:themeColor="accent4" w:themeTint="9A" w:sz="4" w:space="0"/>
         </w:tcBorders>
       </w:tcPr>
@@ -24092,10 +24095,10 @@
       <w:tcPr>
         <w:shd w:val="clear" w:color="ffffff" w:themeColor="light1" w:fill="ffffff" w:themeFill="light1"/>
         <w:tcBorders>
-          <w:top w:val="none"/>
-          <w:left w:val="none"/>
+          <w:top w:val="none" w:color="000000" w:sz="4" w:space="0"/>
+          <w:left w:val="none" w:color="000000" w:sz="4" w:space="0"/>
           <w:bottom w:val="single" w:color="000000" w:themeColor="accent4" w:themeTint="9A" w:sz="4" w:space="0"/>
-          <w:right w:val="none"/>
+          <w:right w:val="none" w:color="000000" w:sz="4" w:space="0"/>
         </w:tcBorders>
       </w:tcPr>
     </w:tblStylePr>
@@ -24115,12 +24118,12 @@
         <w:tblBorders/>
       </w:tblPr>
       <w:tcPr>
-        <w:shd w:color="ffffff"/>
+        <w:shd w:val="clear" w:color="ffffff"/>
         <w:tcBorders>
-          <w:top w:val="none"/>
+          <w:top w:val="none" w:color="000000" w:sz="4" w:space="0"/>
           <w:left w:val="single" w:color="000000" w:themeColor="accent4" w:themeTint="9A" w:sz="4" w:space="0"/>
-          <w:bottom w:val="none"/>
-          <w:right w:val="none"/>
+          <w:bottom w:val="none" w:color="000000" w:sz="4" w:space="0"/>
+          <w:right w:val="none" w:color="000000" w:sz="4" w:space="0"/>
         </w:tcBorders>
       </w:tcPr>
     </w:tblStylePr>
@@ -24143,9 +24146,9 @@
         <w:shd w:val="clear" w:color="ffffff" w:themeColor="light1" w:fill="ffffff" w:themeFill="light1"/>
         <w:tcBorders>
           <w:top w:val="single" w:color="000000" w:themeColor="accent4" w:themeTint="9A" w:sz="4" w:space="0"/>
-          <w:left w:val="none"/>
-          <w:bottom w:val="none"/>
-          <w:right w:val="none"/>
+          <w:left w:val="none" w:color="000000" w:sz="4" w:space="0"/>
+          <w:bottom w:val="none" w:color="000000" w:sz="4" w:space="0"/>
+          <w:right w:val="none" w:color="000000" w:sz="4" w:space="0"/>
         </w:tcBorders>
       </w:tcPr>
     </w:tblStylePr>
@@ -24220,9 +24223,9 @@
       </w:tcPr>
     </w:tblStylePr>
   </w:style>
-  <w:style w:type="table" w:styleId="114">
+  <w:style w:type="table" w:styleId="769">
     <w:name w:val="List Table 7 Colorful - Accent 5"/>
-    <w:basedOn w:val="630"/>
+    <w:basedOn w:val="842"/>
     <w:uiPriority w:val="99"/>
     <w:pPr>
       <w:pBdr/>
@@ -24321,11 +24324,11 @@
         <w:tblBorders/>
       </w:tblPr>
       <w:tcPr>
-        <w:shd w:color="ffffff"/>
+        <w:shd w:val="clear" w:color="ffffff"/>
         <w:tcBorders>
-          <w:top w:val="none"/>
-          <w:left w:val="none"/>
-          <w:bottom w:val="none"/>
+          <w:top w:val="none" w:color="000000" w:sz="4" w:space="0"/>
+          <w:left w:val="none" w:color="000000" w:sz="4" w:space="0"/>
+          <w:bottom w:val="none" w:color="000000" w:sz="4" w:space="0"/>
           <w:right w:val="single" w:color="000000" w:themeColor="accent5" w:themeTint="9A" w:sz="4" w:space="0"/>
         </w:tcBorders>
       </w:tcPr>
@@ -24348,10 +24351,10 @@
       <w:tcPr>
         <w:shd w:val="clear" w:color="ffffff" w:themeColor="light1" w:fill="ffffff" w:themeFill="light1"/>
         <w:tcBorders>
-          <w:top w:val="none"/>
-          <w:left w:val="none"/>
+          <w:top w:val="none" w:color="000000" w:sz="4" w:space="0"/>
+          <w:left w:val="none" w:color="000000" w:sz="4" w:space="0"/>
           <w:bottom w:val="single" w:color="000000" w:themeColor="accent5" w:themeTint="9A" w:sz="4" w:space="0"/>
-          <w:right w:val="none"/>
+          <w:right w:val="none" w:color="000000" w:sz="4" w:space="0"/>
         </w:tcBorders>
       </w:tcPr>
     </w:tblStylePr>
@@ -24371,12 +24374,12 @@
         <w:tblBorders/>
       </w:tblPr>
       <w:tcPr>
-        <w:shd w:color="ffffff"/>
+        <w:shd w:val="clear" w:color="ffffff"/>
         <w:tcBorders>
-          <w:top w:val="none"/>
+          <w:top w:val="none" w:color="000000" w:sz="4" w:space="0"/>
           <w:left w:val="single" w:color="000000" w:themeColor="accent5" w:themeTint="9A" w:sz="4" w:space="0"/>
-          <w:bottom w:val="none"/>
-          <w:right w:val="none"/>
+          <w:bottom w:val="none" w:color="000000" w:sz="4" w:space="0"/>
+          <w:right w:val="none" w:color="000000" w:sz="4" w:space="0"/>
         </w:tcBorders>
       </w:tcPr>
     </w:tblStylePr>
@@ -24399,9 +24402,9 @@
         <w:shd w:val="clear" w:color="ffffff" w:themeColor="light1" w:fill="ffffff" w:themeFill="light1"/>
         <w:tcBorders>
           <w:top w:val="single" w:color="000000" w:themeColor="accent5" w:themeTint="9A" w:sz="4" w:space="0"/>
-          <w:left w:val="none"/>
-          <w:bottom w:val="none"/>
-          <w:right w:val="none"/>
+          <w:left w:val="none" w:color="000000" w:sz="4" w:space="0"/>
+          <w:bottom w:val="none" w:color="000000" w:sz="4" w:space="0"/>
+          <w:right w:val="none" w:color="000000" w:sz="4" w:space="0"/>
         </w:tcBorders>
       </w:tcPr>
     </w:tblStylePr>
@@ -24476,9 +24479,9 @@
       </w:tcPr>
     </w:tblStylePr>
   </w:style>
-  <w:style w:type="table" w:styleId="115">
+  <w:style w:type="table" w:styleId="770">
     <w:name w:val="List Table 7 Colorful - Accent 6"/>
-    <w:basedOn w:val="630"/>
+    <w:basedOn w:val="842"/>
     <w:uiPriority w:val="99"/>
     <w:pPr>
       <w:pBdr/>
@@ -24577,11 +24580,11 @@
         <w:tblBorders/>
       </w:tblPr>
       <w:tcPr>
-        <w:shd w:color="ffffff"/>
+        <w:shd w:val="clear" w:color="ffffff"/>
         <w:tcBorders>
-          <w:top w:val="none"/>
-          <w:left w:val="none"/>
-          <w:bottom w:val="none"/>
+          <w:top w:val="none" w:color="000000" w:sz="4" w:space="0"/>
+          <w:left w:val="none" w:color="000000" w:sz="4" w:space="0"/>
+          <w:bottom w:val="none" w:color="000000" w:sz="4" w:space="0"/>
           <w:right w:val="single" w:color="000000" w:themeColor="accent6" w:themeTint="98" w:sz="4" w:space="0"/>
         </w:tcBorders>
       </w:tcPr>
@@ -24604,10 +24607,10 @@
       <w:tcPr>
         <w:shd w:val="clear" w:color="ffffff" w:themeColor="light1" w:fill="ffffff" w:themeFill="light1"/>
         <w:tcBorders>
-          <w:top w:val="none"/>
-          <w:left w:val="none"/>
+          <w:top w:val="none" w:color="000000" w:sz="4" w:space="0"/>
+          <w:left w:val="none" w:color="000000" w:sz="4" w:space="0"/>
           <w:bottom w:val="single" w:color="000000" w:themeColor="accent6" w:themeTint="98" w:sz="4" w:space="0"/>
-          <w:right w:val="none"/>
+          <w:right w:val="none" w:color="000000" w:sz="4" w:space="0"/>
         </w:tcBorders>
       </w:tcPr>
     </w:tblStylePr>
@@ -24627,12 +24630,12 @@
         <w:tblBorders/>
       </w:tblPr>
       <w:tcPr>
-        <w:shd w:color="ffffff"/>
+        <w:shd w:val="clear" w:color="ffffff"/>
         <w:tcBorders>
-          <w:top w:val="none"/>
+          <w:top w:val="none" w:color="000000" w:sz="4" w:space="0"/>
           <w:left w:val="single" w:color="000000" w:themeColor="accent6" w:themeTint="98" w:sz="4" w:space="0"/>
-          <w:bottom w:val="none"/>
-          <w:right w:val="none"/>
+          <w:bottom w:val="none" w:color="000000" w:sz="4" w:space="0"/>
+          <w:right w:val="none" w:color="000000" w:sz="4" w:space="0"/>
         </w:tcBorders>
       </w:tcPr>
     </w:tblStylePr>
@@ -24655,9 +24658,9 @@
         <w:shd w:val="clear" w:color="ffffff" w:themeColor="light1" w:fill="ffffff" w:themeFill="light1"/>
         <w:tcBorders>
           <w:top w:val="single" w:color="000000" w:themeColor="accent6" w:themeTint="98" w:sz="4" w:space="0"/>
-          <w:left w:val="none"/>
-          <w:bottom w:val="none"/>
-          <w:right w:val="none"/>
+          <w:left w:val="none" w:color="000000" w:sz="4" w:space="0"/>
+          <w:bottom w:val="none" w:color="000000" w:sz="4" w:space="0"/>
+          <w:right w:val="none" w:color="000000" w:sz="4" w:space="0"/>
         </w:tcBorders>
       </w:tcPr>
     </w:tblStylePr>
@@ -24732,9 +24735,9 @@
       </w:tcPr>
     </w:tblStylePr>
   </w:style>
-  <w:style w:type="table" w:styleId="116">
+  <w:style w:type="table" w:styleId="771">
     <w:name w:val="Lined - Accent"/>
-    <w:basedOn w:val="630"/>
+    <w:basedOn w:val="842"/>
     <w:uiPriority w:val="99"/>
     <w:pPr>
       <w:pBdr/>
@@ -24969,9 +24972,9 @@
       </w:tcPr>
     </w:tblStylePr>
   </w:style>
-  <w:style w:type="table" w:styleId="117">
+  <w:style w:type="table" w:styleId="772">
     <w:name w:val="Lined - Accent 1"/>
-    <w:basedOn w:val="630"/>
+    <w:basedOn w:val="842"/>
     <w:uiPriority w:val="99"/>
     <w:pPr>
       <w:pBdr/>
@@ -25206,9 +25209,9 @@
       </w:tcPr>
     </w:tblStylePr>
   </w:style>
-  <w:style w:type="table" w:styleId="118">
+  <w:style w:type="table" w:styleId="773">
     <w:name w:val="Lined - Accent 2"/>
-    <w:basedOn w:val="630"/>
+    <w:basedOn w:val="842"/>
     <w:uiPriority w:val="99"/>
     <w:pPr>
       <w:pBdr/>
@@ -25443,9 +25446,9 @@
       </w:tcPr>
     </w:tblStylePr>
   </w:style>
-  <w:style w:type="table" w:styleId="119">
+  <w:style w:type="table" w:styleId="774">
     <w:name w:val="Lined - Accent 3"/>
-    <w:basedOn w:val="630"/>
+    <w:basedOn w:val="842"/>
     <w:uiPriority w:val="99"/>
     <w:pPr>
       <w:pBdr/>
@@ -25680,9 +25683,9 @@
       </w:tcPr>
     </w:tblStylePr>
   </w:style>
-  <w:style w:type="table" w:styleId="120">
+  <w:style w:type="table" w:styleId="775">
     <w:name w:val="Lined - Accent 4"/>
-    <w:basedOn w:val="630"/>
+    <w:basedOn w:val="842"/>
     <w:uiPriority w:val="99"/>
     <w:pPr>
       <w:pBdr/>
@@ -25917,9 +25920,9 @@
       </w:tcPr>
     </w:tblStylePr>
   </w:style>
-  <w:style w:type="table" w:styleId="121">
+  <w:style w:type="table" w:styleId="776">
     <w:name w:val="Lined - Accent 5"/>
-    <w:basedOn w:val="630"/>
+    <w:basedOn w:val="842"/>
     <w:uiPriority w:val="99"/>
     <w:pPr>
       <w:pBdr/>
@@ -26154,9 +26157,9 @@
       </w:tcPr>
     </w:tblStylePr>
   </w:style>
-  <w:style w:type="table" w:styleId="122">
+  <w:style w:type="table" w:styleId="777">
     <w:name w:val="Lined - Accent 6"/>
-    <w:basedOn w:val="630"/>
+    <w:basedOn w:val="842"/>
     <w:uiPriority w:val="99"/>
     <w:pPr>
       <w:pBdr/>
@@ -26391,9 +26394,9 @@
       </w:tcPr>
     </w:tblStylePr>
   </w:style>
-  <w:style w:type="table" w:styleId="123">
+  <w:style w:type="table" w:styleId="778">
     <w:name w:val="Bordered &amp; Lined - Accent"/>
-    <w:basedOn w:val="630"/>
+    <w:basedOn w:val="842"/>
     <w:uiPriority w:val="99"/>
     <w:pPr>
       <w:pBdr/>
@@ -26635,9 +26638,9 @@
       </w:tcPr>
     </w:tblStylePr>
   </w:style>
-  <w:style w:type="table" w:styleId="124">
+  <w:style w:type="table" w:styleId="779">
     <w:name w:val="Bordered &amp; Lined - Accent 1"/>
-    <w:basedOn w:val="630"/>
+    <w:basedOn w:val="842"/>
     <w:uiPriority w:val="99"/>
     <w:pPr>
       <w:pBdr/>
@@ -26879,9 +26882,9 @@
       </w:tcPr>
     </w:tblStylePr>
   </w:style>
-  <w:style w:type="table" w:styleId="125">
+  <w:style w:type="table" w:styleId="780">
     <w:name w:val="Bordered &amp; Lined - Accent 2"/>
-    <w:basedOn w:val="630"/>
+    <w:basedOn w:val="842"/>
     <w:uiPriority w:val="99"/>
     <w:pPr>
       <w:pBdr/>
@@ -27123,9 +27126,9 @@
       </w:tcPr>
     </w:tblStylePr>
   </w:style>
-  <w:style w:type="table" w:styleId="126">
+  <w:style w:type="table" w:styleId="781">
     <w:name w:val="Bordered &amp; Lined - Accent 3"/>
-    <w:basedOn w:val="630"/>
+    <w:basedOn w:val="842"/>
     <w:uiPriority w:val="99"/>
     <w:pPr>
       <w:pBdr/>
@@ -27367,9 +27370,9 @@
       </w:tcPr>
     </w:tblStylePr>
   </w:style>
-  <w:style w:type="table" w:styleId="127">
+  <w:style w:type="table" w:styleId="782">
     <w:name w:val="Bordered &amp; Lined - Accent 4"/>
-    <w:basedOn w:val="630"/>
+    <w:basedOn w:val="842"/>
     <w:uiPriority w:val="99"/>
     <w:pPr>
       <w:pBdr/>
@@ -27611,9 +27614,9 @@
       </w:tcPr>
     </w:tblStylePr>
   </w:style>
-  <w:style w:type="table" w:styleId="128">
+  <w:style w:type="table" w:styleId="783">
     <w:name w:val="Bordered &amp; Lined - Accent 5"/>
-    <w:basedOn w:val="630"/>
+    <w:basedOn w:val="842"/>
     <w:uiPriority w:val="99"/>
     <w:pPr>
       <w:pBdr/>
@@ -27855,9 +27858,9 @@
       </w:tcPr>
     </w:tblStylePr>
   </w:style>
-  <w:style w:type="table" w:styleId="129">
+  <w:style w:type="table" w:styleId="784">
     <w:name w:val="Bordered &amp; Lined - Accent 6"/>
-    <w:basedOn w:val="630"/>
+    <w:basedOn w:val="842"/>
     <w:uiPriority w:val="99"/>
     <w:pPr>
       <w:pBdr/>
@@ -28099,9 +28102,9 @@
       </w:tcPr>
     </w:tblStylePr>
   </w:style>
-  <w:style w:type="table" w:styleId="130">
+  <w:style w:type="table" w:styleId="785">
     <w:name w:val="Bordered"/>
-    <w:basedOn w:val="630"/>
+    <w:basedOn w:val="842"/>
     <w:uiPriority w:val="99"/>
     <w:pPr>
       <w:pBdr/>
@@ -28330,9 +28333,9 @@
       </w:tcPr>
     </w:tblStylePr>
   </w:style>
-  <w:style w:type="table" w:styleId="131">
+  <w:style w:type="table" w:styleId="786">
     <w:name w:val="Bordered - Accent 1"/>
-    <w:basedOn w:val="630"/>
+    <w:basedOn w:val="842"/>
     <w:uiPriority w:val="99"/>
     <w:pPr>
       <w:pBdr/>
@@ -28561,9 +28564,9 @@
       </w:tcPr>
     </w:tblStylePr>
   </w:style>
-  <w:style w:type="table" w:styleId="132">
+  <w:style w:type="table" w:styleId="787">
     <w:name w:val="Bordered - Accent 2"/>
-    <w:basedOn w:val="630"/>
+    <w:basedOn w:val="842"/>
     <w:uiPriority w:val="99"/>
     <w:pPr>
       <w:pBdr/>
@@ -28792,9 +28795,9 @@
       </w:tcPr>
     </w:tblStylePr>
   </w:style>
-  <w:style w:type="table" w:styleId="133">
+  <w:style w:type="table" w:styleId="788">
     <w:name w:val="Bordered - Accent 3"/>
-    <w:basedOn w:val="630"/>
+    <w:basedOn w:val="842"/>
     <w:uiPriority w:val="99"/>
     <w:pPr>
       <w:pBdr/>
@@ -29023,9 +29026,9 @@
       </w:tcPr>
     </w:tblStylePr>
   </w:style>
-  <w:style w:type="table" w:styleId="134">
+  <w:style w:type="table" w:styleId="789">
     <w:name w:val="Bordered - Accent 4"/>
-    <w:basedOn w:val="630"/>
+    <w:basedOn w:val="842"/>
     <w:uiPriority w:val="99"/>
     <w:pPr>
       <w:pBdr/>
@@ -29254,9 +29257,9 @@
       </w:tcPr>
     </w:tblStylePr>
   </w:style>
-  <w:style w:type="table" w:styleId="135">
+  <w:style w:type="table" w:styleId="790">
     <w:name w:val="Bordered - Accent 5"/>
-    <w:basedOn w:val="630"/>
+    <w:basedOn w:val="842"/>
     <w:uiPriority w:val="99"/>
     <w:pPr>
       <w:pBdr/>
@@ -29485,9 +29488,9 @@
       </w:tcPr>
     </w:tblStylePr>
   </w:style>
-  <w:style w:type="table" w:styleId="136">
+  <w:style w:type="table" w:styleId="791">
     <w:name w:val="Bordered - Accent 6"/>
-    <w:basedOn w:val="630"/>
+    <w:basedOn w:val="842"/>
     <w:uiPriority w:val="99"/>
     <w:pPr>
       <w:pBdr/>
@@ -29716,11 +29719,11 @@
       </w:tcPr>
     </w:tblStylePr>
   </w:style>
-  <w:style w:type="paragraph" w:styleId="138">
+  <w:style w:type="paragraph" w:styleId="792">
     <w:name w:val="Heading 1"/>
-    <w:basedOn w:val="629"/>
-    <w:next w:val="629"/>
-    <w:link w:val="149"/>
+    <w:basedOn w:val="841"/>
+    <w:next w:val="841"/>
+    <w:link w:val="802"/>
     <w:uiPriority w:val="9"/>
     <w:qFormat/>
     <w:pPr>
@@ -29738,11 +29741,11 @@
       <w:szCs w:val="40"/>
     </w:rPr>
   </w:style>
-  <w:style w:type="paragraph" w:styleId="139">
+  <w:style w:type="paragraph" w:styleId="793">
     <w:name w:val="Heading 2"/>
-    <w:basedOn w:val="629"/>
-    <w:next w:val="629"/>
-    <w:link w:val="150"/>
+    <w:basedOn w:val="841"/>
+    <w:next w:val="841"/>
+    <w:link w:val="803"/>
     <w:uiPriority w:val="9"/>
     <w:unhideWhenUsed/>
     <w:qFormat/>
@@ -29761,11 +29764,11 @@
       <w:szCs w:val="32"/>
     </w:rPr>
   </w:style>
-  <w:style w:type="paragraph" w:styleId="140">
+  <w:style w:type="paragraph" w:styleId="794">
     <w:name w:val="Heading 3"/>
-    <w:basedOn w:val="629"/>
-    <w:next w:val="629"/>
-    <w:link w:val="151"/>
+    <w:basedOn w:val="841"/>
+    <w:next w:val="841"/>
+    <w:link w:val="804"/>
     <w:uiPriority w:val="9"/>
     <w:unhideWhenUsed/>
     <w:qFormat/>
@@ -29784,11 +29787,11 @@
       <w:szCs w:val="28"/>
     </w:rPr>
   </w:style>
-  <w:style w:type="paragraph" w:styleId="141">
+  <w:style w:type="paragraph" w:styleId="795">
     <w:name w:val="Heading 4"/>
-    <w:basedOn w:val="629"/>
-    <w:next w:val="629"/>
-    <w:link w:val="152"/>
+    <w:basedOn w:val="841"/>
+    <w:next w:val="841"/>
+    <w:link w:val="805"/>
     <w:uiPriority w:val="9"/>
     <w:unhideWhenUsed/>
     <w:qFormat/>
@@ -29807,11 +29810,11 @@
       <w:color w:val="0f4761" w:themeColor="accent1" w:themeShade="BF"/>
     </w:rPr>
   </w:style>
-  <w:style w:type="paragraph" w:styleId="142">
+  <w:style w:type="paragraph" w:styleId="796">
     <w:name w:val="Heading 5"/>
-    <w:basedOn w:val="629"/>
-    <w:next w:val="629"/>
-    <w:link w:val="153"/>
+    <w:basedOn w:val="841"/>
+    <w:next w:val="841"/>
+    <w:link w:val="806"/>
     <w:uiPriority w:val="9"/>
     <w:unhideWhenUsed/>
     <w:qFormat/>
@@ -29828,11 +29831,11 @@
       <w:color w:val="0f4761" w:themeColor="accent1" w:themeShade="BF"/>
     </w:rPr>
   </w:style>
-  <w:style w:type="paragraph" w:styleId="143">
+  <w:style w:type="paragraph" w:styleId="797">
     <w:name w:val="Heading 6"/>
-    <w:basedOn w:val="629"/>
-    <w:next w:val="629"/>
-    <w:link w:val="154"/>
+    <w:basedOn w:val="841"/>
+    <w:next w:val="841"/>
+    <w:link w:val="807"/>
     <w:uiPriority w:val="9"/>
     <w:unhideWhenUsed/>
     <w:qFormat/>
@@ -29851,11 +29854,11 @@
       <w:color w:val="595959" w:themeColor="text1" w:themeTint="A6"/>
     </w:rPr>
   </w:style>
-  <w:style w:type="paragraph" w:styleId="144">
+  <w:style w:type="paragraph" w:styleId="798">
     <w:name w:val="Heading 7"/>
-    <w:basedOn w:val="629"/>
-    <w:next w:val="629"/>
-    <w:link w:val="155"/>
+    <w:basedOn w:val="841"/>
+    <w:next w:val="841"/>
+    <w:link w:val="808"/>
     <w:uiPriority w:val="9"/>
     <w:unhideWhenUsed/>
     <w:qFormat/>
@@ -29872,11 +29875,11 @@
       <w:color w:val="595959" w:themeColor="text1" w:themeTint="A6"/>
     </w:rPr>
   </w:style>
-  <w:style w:type="paragraph" w:styleId="145">
+  <w:style w:type="paragraph" w:styleId="799">
     <w:name w:val="Heading 8"/>
-    <w:basedOn w:val="629"/>
-    <w:next w:val="629"/>
-    <w:link w:val="156"/>
+    <w:basedOn w:val="841"/>
+    <w:next w:val="841"/>
+    <w:link w:val="809"/>
     <w:uiPriority w:val="9"/>
     <w:unhideWhenUsed/>
     <w:qFormat/>
@@ -29895,11 +29898,11 @@
       <w:color w:val="272727" w:themeColor="text1" w:themeTint="D8"/>
     </w:rPr>
   </w:style>
-  <w:style w:type="paragraph" w:styleId="146">
+  <w:style w:type="paragraph" w:styleId="800">
     <w:name w:val="Heading 9"/>
-    <w:basedOn w:val="629"/>
-    <w:next w:val="629"/>
-    <w:link w:val="157"/>
+    <w:basedOn w:val="841"/>
+    <w:next w:val="841"/>
+    <w:link w:val="810"/>
     <w:uiPriority w:val="9"/>
     <w:unhideWhenUsed/>
     <w:qFormat/>
@@ -29918,7 +29921,7 @@
       <w:color w:val="272727" w:themeColor="text1" w:themeTint="D8"/>
     </w:rPr>
   </w:style>
-  <w:style w:type="character" w:styleId="147" w:default="1">
+  <w:style w:type="character" w:styleId="801" w:default="1">
     <w:name w:val="Default Paragraph Font"/>
     <w:uiPriority w:val="1"/>
     <w:semiHidden/>
@@ -29929,10 +29932,10 @@
       <w:ind/>
     </w:pPr>
   </w:style>
-  <w:style w:type="character" w:styleId="149">
+  <w:style w:type="character" w:styleId="802">
     <w:name w:val="Heading 1 Char"/>
-    <w:basedOn w:val="147"/>
-    <w:link w:val="138"/>
+    <w:basedOn w:val="801"/>
+    <w:link w:val="792"/>
     <w:uiPriority w:val="9"/>
     <w:pPr>
       <w:pBdr/>
@@ -29946,10 +29949,10 @@
       <w:szCs w:val="40"/>
     </w:rPr>
   </w:style>
-  <w:style w:type="character" w:styleId="150">
+  <w:style w:type="character" w:styleId="803">
     <w:name w:val="Heading 2 Char"/>
-    <w:basedOn w:val="147"/>
-    <w:link w:val="139"/>
+    <w:basedOn w:val="801"/>
+    <w:link w:val="793"/>
     <w:uiPriority w:val="9"/>
     <w:pPr>
       <w:pBdr/>
@@ -29963,10 +29966,10 @@
       <w:szCs w:val="32"/>
     </w:rPr>
   </w:style>
-  <w:style w:type="character" w:styleId="151">
+  <w:style w:type="character" w:styleId="804">
     <w:name w:val="Heading 3 Char"/>
-    <w:basedOn w:val="147"/>
-    <w:link w:val="140"/>
+    <w:basedOn w:val="801"/>
+    <w:link w:val="794"/>
     <w:uiPriority w:val="9"/>
     <w:pPr>
       <w:pBdr/>
@@ -29980,10 +29983,10 @@
       <w:szCs w:val="28"/>
     </w:rPr>
   </w:style>
-  <w:style w:type="character" w:styleId="152">
+  <w:style w:type="character" w:styleId="805">
     <w:name w:val="Heading 4 Char"/>
-    <w:basedOn w:val="147"/>
-    <w:link w:val="141"/>
+    <w:basedOn w:val="801"/>
+    <w:link w:val="795"/>
     <w:uiPriority w:val="9"/>
     <w:pPr>
       <w:pBdr/>
@@ -29997,10 +30000,10 @@
       <w:color w:val="0f4761" w:themeColor="accent1" w:themeShade="BF"/>
     </w:rPr>
   </w:style>
-  <w:style w:type="character" w:styleId="153">
+  <w:style w:type="character" w:styleId="806">
     <w:name w:val="Heading 5 Char"/>
-    <w:basedOn w:val="147"/>
-    <w:link w:val="142"/>
+    <w:basedOn w:val="801"/>
+    <w:link w:val="796"/>
     <w:uiPriority w:val="9"/>
     <w:pPr>
       <w:pBdr/>
@@ -30012,10 +30015,10 @@
       <w:color w:val="0f4761" w:themeColor="accent1" w:themeShade="BF"/>
     </w:rPr>
   </w:style>
-  <w:style w:type="character" w:styleId="154">
+  <w:style w:type="character" w:styleId="807">
     <w:name w:val="Heading 6 Char"/>
-    <w:basedOn w:val="147"/>
-    <w:link w:val="143"/>
+    <w:basedOn w:val="801"/>
+    <w:link w:val="797"/>
     <w:uiPriority w:val="9"/>
     <w:pPr>
       <w:pBdr/>
@@ -30029,10 +30032,10 @@
       <w:color w:val="595959" w:themeColor="text1" w:themeTint="A6"/>
     </w:rPr>
   </w:style>
-  <w:style w:type="character" w:styleId="155">
+  <w:style w:type="character" w:styleId="808">
     <w:name w:val="Heading 7 Char"/>
-    <w:basedOn w:val="147"/>
-    <w:link w:val="144"/>
+    <w:basedOn w:val="801"/>
+    <w:link w:val="798"/>
     <w:uiPriority w:val="9"/>
     <w:pPr>
       <w:pBdr/>
@@ -30044,10 +30047,10 @@
       <w:color w:val="595959" w:themeColor="text1" w:themeTint="A6"/>
     </w:rPr>
   </w:style>
-  <w:style w:type="character" w:styleId="156">
+  <w:style w:type="character" w:styleId="809">
     <w:name w:val="Heading 8 Char"/>
-    <w:basedOn w:val="147"/>
-    <w:link w:val="145"/>
+    <w:basedOn w:val="801"/>
+    <w:link w:val="799"/>
     <w:uiPriority w:val="9"/>
     <w:pPr>
       <w:pBdr/>
@@ -30061,10 +30064,10 @@
       <w:color w:val="272727" w:themeColor="text1" w:themeTint="D8"/>
     </w:rPr>
   </w:style>
-  <w:style w:type="character" w:styleId="157">
+  <w:style w:type="character" w:styleId="810">
     <w:name w:val="Heading 9 Char"/>
-    <w:basedOn w:val="147"/>
-    <w:link w:val="146"/>
+    <w:basedOn w:val="801"/>
+    <w:link w:val="800"/>
     <w:uiPriority w:val="9"/>
     <w:pPr>
       <w:pBdr/>
@@ -30078,11 +30081,11 @@
       <w:color w:val="272727" w:themeColor="text1" w:themeTint="D8"/>
     </w:rPr>
   </w:style>
-  <w:style w:type="paragraph" w:styleId="158">
+  <w:style w:type="paragraph" w:styleId="811">
     <w:name w:val="Title"/>
-    <w:basedOn w:val="629"/>
-    <w:next w:val="629"/>
-    <w:link w:val="159"/>
+    <w:basedOn w:val="841"/>
+    <w:next w:val="841"/>
+    <w:link w:val="812"/>
     <w:uiPriority w:val="10"/>
     <w:qFormat/>
     <w:pPr>
@@ -30098,10 +30101,10 @@
       <w:szCs w:val="56"/>
     </w:rPr>
   </w:style>
-  <w:style w:type="character" w:styleId="159">
+  <w:style w:type="character" w:styleId="812">
     <w:name w:val="Title Char"/>
-    <w:basedOn w:val="147"/>
-    <w:link w:val="158"/>
+    <w:basedOn w:val="801"/>
+    <w:link w:val="811"/>
     <w:uiPriority w:val="10"/>
     <w:pPr>
       <w:pBdr/>
@@ -30115,11 +30118,11 @@
       <w:szCs w:val="56"/>
     </w:rPr>
   </w:style>
-  <w:style w:type="paragraph" w:styleId="160">
+  <w:style w:type="paragraph" w:styleId="813">
     <w:name w:val="Subtitle"/>
-    <w:basedOn w:val="629"/>
-    <w:next w:val="629"/>
-    <w:link w:val="161"/>
+    <w:basedOn w:val="841"/>
+    <w:next w:val="841"/>
+    <w:link w:val="814"/>
     <w:uiPriority w:val="11"/>
     <w:qFormat/>
     <w:pPr>
@@ -30137,10 +30140,10 @@
       <w:szCs w:val="28"/>
     </w:rPr>
   </w:style>
-  <w:style w:type="character" w:styleId="161">
+  <w:style w:type="character" w:styleId="814">
     <w:name w:val="Subtitle Char"/>
-    <w:basedOn w:val="147"/>
-    <w:link w:val="160"/>
+    <w:basedOn w:val="801"/>
+    <w:link w:val="813"/>
     <w:uiPriority w:val="11"/>
     <w:pPr>
       <w:pBdr/>
@@ -30154,11 +30157,11 @@
       <w:szCs w:val="28"/>
     </w:rPr>
   </w:style>
-  <w:style w:type="paragraph" w:styleId="162">
+  <w:style w:type="paragraph" w:styleId="815">
     <w:name w:val="Quote"/>
-    <w:basedOn w:val="629"/>
-    <w:next w:val="629"/>
-    <w:link w:val="163"/>
+    <w:basedOn w:val="841"/>
+    <w:next w:val="841"/>
+    <w:link w:val="816"/>
     <w:uiPriority w:val="29"/>
     <w:qFormat/>
     <w:pPr>
@@ -30173,10 +30176,10 @@
       <w:color w:val="404040" w:themeColor="text1" w:themeTint="BF"/>
     </w:rPr>
   </w:style>
-  <w:style w:type="character" w:styleId="163">
+  <w:style w:type="character" w:styleId="816">
     <w:name w:val="Quote Char"/>
-    <w:basedOn w:val="147"/>
-    <w:link w:val="162"/>
+    <w:basedOn w:val="801"/>
+    <w:link w:val="815"/>
     <w:uiPriority w:val="29"/>
     <w:pPr>
       <w:pBdr/>
@@ -30189,9 +30192,9 @@
       <w:color w:val="404040" w:themeColor="text1" w:themeTint="BF"/>
     </w:rPr>
   </w:style>
-  <w:style w:type="character" w:styleId="165">
+  <w:style w:type="character" w:styleId="817">
     <w:name w:val="Intense Emphasis"/>
-    <w:basedOn w:val="147"/>
+    <w:basedOn w:val="801"/>
     <w:uiPriority w:val="21"/>
     <w:qFormat/>
     <w:pPr>
@@ -30205,11 +30208,11 @@
       <w:color w:val="0f4761" w:themeColor="accent1" w:themeShade="BF"/>
     </w:rPr>
   </w:style>
-  <w:style w:type="paragraph" w:styleId="166">
+  <w:style w:type="paragraph" w:styleId="818">
     <w:name w:val="Intense Quote"/>
-    <w:basedOn w:val="629"/>
-    <w:next w:val="629"/>
-    <w:link w:val="167"/>
+    <w:basedOn w:val="841"/>
+    <w:next w:val="841"/>
+    <w:link w:val="819"/>
     <w:uiPriority w:val="30"/>
     <w:qFormat/>
     <w:pPr>
@@ -30227,10 +30230,10 @@
       <w:color w:val="0f4761" w:themeColor="accent1" w:themeShade="BF"/>
     </w:rPr>
   </w:style>
-  <w:style w:type="character" w:styleId="167">
+  <w:style w:type="character" w:styleId="819">
     <w:name w:val="Intense Quote Char"/>
-    <w:basedOn w:val="147"/>
-    <w:link w:val="166"/>
+    <w:basedOn w:val="801"/>
+    <w:link w:val="818"/>
     <w:uiPriority w:val="30"/>
     <w:pPr>
       <w:pBdr/>
@@ -30243,9 +30246,9 @@
       <w:color w:val="0f4761" w:themeColor="accent1" w:themeShade="BF"/>
     </w:rPr>
   </w:style>
-  <w:style w:type="character" w:styleId="168">
+  <w:style w:type="character" w:styleId="820">
     <w:name w:val="Intense Reference"/>
-    <w:basedOn w:val="147"/>
+    <w:basedOn w:val="801"/>
     <w:uiPriority w:val="32"/>
     <w:qFormat/>
     <w:pPr>
@@ -30261,9 +30264,9 @@
       <w:spacing w:val="5"/>
     </w:rPr>
   </w:style>
-  <w:style w:type="character" w:styleId="170">
+  <w:style w:type="character" w:styleId="821">
     <w:name w:val="Subtle Emphasis"/>
-    <w:basedOn w:val="147"/>
+    <w:basedOn w:val="801"/>
     <w:uiPriority w:val="19"/>
     <w:qFormat/>
     <w:pPr>
@@ -30277,9 +30280,9 @@
       <w:color w:val="404040" w:themeColor="text1" w:themeTint="BF"/>
     </w:rPr>
   </w:style>
-  <w:style w:type="character" w:styleId="171">
+  <w:style w:type="character" w:styleId="822">
     <w:name w:val="Emphasis"/>
-    <w:basedOn w:val="147"/>
+    <w:basedOn w:val="801"/>
     <w:uiPriority w:val="20"/>
     <w:qFormat/>
     <w:pPr>
@@ -30292,9 +30295,9 @@
       <w:iCs/>
     </w:rPr>
   </w:style>
-  <w:style w:type="character" w:styleId="172">
+  <w:style w:type="character" w:styleId="823">
     <w:name w:val="Strong"/>
-    <w:basedOn w:val="147"/>
+    <w:basedOn w:val="801"/>
     <w:uiPriority w:val="22"/>
     <w:qFormat/>
     <w:pPr>
@@ -30307,9 +30310,9 @@
       <w:bCs/>
     </w:rPr>
   </w:style>
-  <w:style w:type="character" w:styleId="173">
+  <w:style w:type="character" w:styleId="824">
     <w:name w:val="Subtle Reference"/>
-    <w:basedOn w:val="147"/>
+    <w:basedOn w:val="801"/>
     <w:uiPriority w:val="31"/>
     <w:qFormat/>
     <w:pPr>
@@ -30322,9 +30325,9 @@
       <w:color w:val="5a5a5a" w:themeColor="text1" w:themeTint="A5"/>
     </w:rPr>
   </w:style>
-  <w:style w:type="character" w:styleId="174">
+  <w:style w:type="character" w:styleId="825">
     <w:name w:val="Book Title"/>
-    <w:basedOn w:val="147"/>
+    <w:basedOn w:val="801"/>
     <w:uiPriority w:val="33"/>
     <w:qFormat/>
     <w:pPr>
@@ -30340,10 +30343,10 @@
       <w:spacing w:val="5"/>
     </w:rPr>
   </w:style>
-  <w:style w:type="paragraph" w:styleId="175">
+  <w:style w:type="paragraph" w:styleId="826">
     <w:name w:val="Header"/>
-    <w:basedOn w:val="629"/>
-    <w:link w:val="176"/>
+    <w:basedOn w:val="841"/>
+    <w:link w:val="827"/>
     <w:uiPriority w:val="99"/>
     <w:unhideWhenUsed/>
     <w:pPr>
@@ -30356,10 +30359,10 @@
       <w:ind/>
     </w:pPr>
   </w:style>
-  <w:style w:type="character" w:styleId="176">
+  <w:style w:type="character" w:styleId="827">
     <w:name w:val="Header Char"/>
-    <w:basedOn w:val="147"/>
-    <w:link w:val="175"/>
+    <w:basedOn w:val="801"/>
+    <w:link w:val="826"/>
     <w:uiPriority w:val="99"/>
     <w:pPr>
       <w:pBdr/>
@@ -30367,10 +30370,10 @@
       <w:ind/>
     </w:pPr>
   </w:style>
-  <w:style w:type="paragraph" w:styleId="177">
+  <w:style w:type="paragraph" w:styleId="828">
     <w:name w:val="Footer"/>
-    <w:basedOn w:val="629"/>
-    <w:link w:val="178"/>
+    <w:basedOn w:val="841"/>
+    <w:link w:val="829"/>
     <w:uiPriority w:val="99"/>
     <w:unhideWhenUsed/>
     <w:pPr>
@@ -30383,10 +30386,10 @@
       <w:ind/>
     </w:pPr>
   </w:style>
-  <w:style w:type="character" w:styleId="178">
+  <w:style w:type="character" w:styleId="829">
     <w:name w:val="Footer Char"/>
-    <w:basedOn w:val="147"/>
-    <w:link w:val="177"/>
+    <w:basedOn w:val="801"/>
+    <w:link w:val="828"/>
     <w:uiPriority w:val="99"/>
     <w:pPr>
       <w:pBdr/>
@@ -30394,10 +30397,10 @@
       <w:ind/>
     </w:pPr>
   </w:style>
-  <w:style w:type="paragraph" w:styleId="179">
+  <w:style w:type="paragraph" w:styleId="830">
     <w:name w:val="Caption"/>
-    <w:basedOn w:val="629"/>
-    <w:next w:val="629"/>
+    <w:basedOn w:val="841"/>
+    <w:next w:val="841"/>
     <w:uiPriority w:val="35"/>
     <w:unhideWhenUsed/>
     <w:qFormat/>
@@ -30414,10 +30417,10 @@
       <w:szCs w:val="18"/>
     </w:rPr>
   </w:style>
-  <w:style w:type="paragraph" w:styleId="180">
+  <w:style w:type="paragraph" w:styleId="831">
     <w:name w:val="footnote text"/>
-    <w:basedOn w:val="629"/>
-    <w:link w:val="181"/>
+    <w:basedOn w:val="841"/>
+    <w:link w:val="832"/>
     <w:uiPriority w:val="99"/>
     <w:semiHidden/>
     <w:unhideWhenUsed/>
@@ -30431,10 +30434,10 @@
       <w:szCs w:val="20"/>
     </w:rPr>
   </w:style>
-  <w:style w:type="character" w:styleId="181">
+  <w:style w:type="character" w:styleId="832">
     <w:name w:val="Footnote Text Char"/>
-    <w:basedOn w:val="147"/>
-    <w:link w:val="180"/>
+    <w:basedOn w:val="801"/>
+    <w:link w:val="831"/>
     <w:uiPriority w:val="99"/>
     <w:semiHidden/>
     <w:pPr>
@@ -30447,9 +30450,9 @@
       <w:szCs w:val="20"/>
     </w:rPr>
   </w:style>
-  <w:style w:type="character" w:styleId="182">
+  <w:style w:type="character" w:styleId="833">
     <w:name w:val="footnote reference"/>
-    <w:basedOn w:val="147"/>
+    <w:basedOn w:val="801"/>
     <w:uiPriority w:val="99"/>
     <w:semiHidden/>
     <w:unhideWhenUsed/>
@@ -30462,10 +30465,10 @@
       <w:vertAlign w:val="superscript"/>
     </w:rPr>
   </w:style>
-  <w:style w:type="paragraph" w:styleId="183">
+  <w:style w:type="paragraph" w:styleId="834">
     <w:name w:val="endnote text"/>
-    <w:basedOn w:val="629"/>
-    <w:link w:val="184"/>
+    <w:basedOn w:val="841"/>
+    <w:link w:val="835"/>
     <w:uiPriority w:val="99"/>
     <w:semiHidden/>
     <w:unhideWhenUsed/>
@@ -30479,10 +30482,10 @@
       <w:szCs w:val="20"/>
     </w:rPr>
   </w:style>
-  <w:style w:type="character" w:styleId="184">
+  <w:style w:type="character" w:styleId="835">
     <w:name w:val="Endnote Text Char"/>
-    <w:basedOn w:val="147"/>
-    <w:link w:val="183"/>
+    <w:basedOn w:val="801"/>
+    <w:link w:val="834"/>
     <w:uiPriority w:val="99"/>
     <w:semiHidden/>
     <w:pPr>
@@ -30495,9 +30498,9 @@
       <w:szCs w:val="20"/>
     </w:rPr>
   </w:style>
-  <w:style w:type="character" w:styleId="185">
+  <w:style w:type="character" w:styleId="836">
     <w:name w:val="endnote reference"/>
-    <w:basedOn w:val="147"/>
+    <w:basedOn w:val="801"/>
     <w:uiPriority w:val="99"/>
     <w:semiHidden/>
     <w:unhideWhenUsed/>
@@ -30510,9 +30513,9 @@
       <w:vertAlign w:val="superscript"/>
     </w:rPr>
   </w:style>
-  <w:style w:type="character" w:styleId="186">
+  <w:style w:type="character" w:styleId="837">
     <w:name w:val="Hyperlink"/>
-    <w:basedOn w:val="147"/>
+    <w:basedOn w:val="801"/>
     <w:uiPriority w:val="99"/>
     <w:unhideWhenUsed/>
     <w:pPr>
@@ -30525,9 +30528,9 @@
       <w:u w:val="single"/>
     </w:rPr>
   </w:style>
-  <w:style w:type="character" w:styleId="187">
+  <w:style w:type="character" w:styleId="838">
     <w:name w:val="FollowedHyperlink"/>
-    <w:basedOn w:val="147"/>
+    <w:basedOn w:val="801"/>
     <w:uiPriority w:val="99"/>
     <w:semiHidden/>
     <w:unhideWhenUsed/>
@@ -30541,7 +30544,7 @@
       <w:u w:val="single"/>
     </w:rPr>
   </w:style>
-  <w:style w:type="paragraph" w:styleId="197">
+  <w:style w:type="paragraph" w:styleId="839">
     <w:name w:val="TOC Heading"/>
     <w:uiPriority w:val="39"/>
     <w:unhideWhenUsed/>
@@ -30551,10 +30554,10 @@
       <w:ind/>
     </w:pPr>
   </w:style>
-  <w:style w:type="paragraph" w:styleId="198">
+  <w:style w:type="paragraph" w:styleId="840">
     <w:name w:val="table of figures"/>
-    <w:basedOn w:val="629"/>
-    <w:next w:val="629"/>
+    <w:basedOn w:val="841"/>
+    <w:next w:val="841"/>
     <w:uiPriority w:val="99"/>
     <w:unhideWhenUsed/>
     <w:pPr>
@@ -30563,7 +30566,7 @@
       <w:ind/>
     </w:pPr>
   </w:style>
-  <w:style w:type="paragraph" w:styleId="629" w:default="1">
+  <w:style w:type="paragraph" w:styleId="841" w:default="1">
     <w:name w:val="Normal"/>
     <w:qFormat/>
     <w:pPr>
@@ -30572,7 +30575,7 @@
       <w:ind/>
     </w:pPr>
   </w:style>
-  <w:style w:type="table" w:styleId="630" w:default="1">
+  <w:style w:type="table" w:styleId="842" w:default="1">
     <w:name w:val="Normal Table"/>
     <w:uiPriority w:val="99"/>
     <w:semiHidden/>
@@ -30765,7 +30768,7 @@
       </w:tcPr>
     </w:tblStylePr>
   </w:style>
-  <w:style w:type="numbering" w:styleId="631" w:default="1">
+  <w:style w:type="numbering" w:styleId="843" w:default="1">
     <w:name w:val="No List"/>
     <w:uiPriority w:val="99"/>
     <w:semiHidden/>
@@ -30776,9 +30779,9 @@
       <w:ind/>
     </w:pPr>
   </w:style>
-  <w:style w:type="paragraph" w:styleId="632">
+  <w:style w:type="paragraph" w:styleId="844">
     <w:name w:val="No Spacing"/>
-    <w:basedOn w:val="629"/>
+    <w:basedOn w:val="841"/>
     <w:uiPriority w:val="1"/>
     <w:qFormat/>
     <w:pPr>
@@ -30787,9 +30790,9 @@
       <w:ind/>
     </w:pPr>
   </w:style>
-  <w:style w:type="paragraph" w:styleId="633">
+  <w:style w:type="paragraph" w:styleId="845">
     <w:name w:val="List Paragraph"/>
-    <w:basedOn w:val="629"/>
+    <w:basedOn w:val="841"/>
     <w:uiPriority w:val="34"/>
     <w:qFormat/>
     <w:pPr>
